--- a/02 - Logiciel PC/04 - CNN Pipeline Line Detection/notice.docx
+++ b/02 - Logiciel PC/04 - CNN Pipeline Line Detection/notice.docx
@@ -13,109 +13,233 @@
         <w:rPr>
           <w:lang w:val="en-US"/>
         </w:rPr>
-        <w:t>Sources</w:t>
+        <w:t>REvision</w:t>
+      </w:r>
+    </w:p>
+    <w:p>
+      <w:pPr>
+        <w:pStyle w:val="Paragraphedeliste"/>
+        <w:numPr>
+          <w:ilvl w:val="0"/>
+          <w:numId w:val="1"/>
+        </w:numPr>
+        <w:rPr>
+          <w:lang w:val="en-US"/>
+        </w:rPr>
+      </w:pPr>
+      <w:r>
+        <w:rPr>
+          <w:lang w:val="en-US"/>
+        </w:rPr>
+        <w:t>Premier pipeline 3D CNN</w:t>
+      </w:r>
+    </w:p>
+    <w:p>
+      <w:pPr>
+        <w:pStyle w:val="Paragraphedeliste"/>
+        <w:numPr>
+          <w:ilvl w:val="0"/>
+          <w:numId w:val="1"/>
+        </w:numPr>
+      </w:pPr>
+      <w:r>
+        <w:t xml:space="preserve">Retour au 2D CNN, </w:t>
+      </w:r>
+      <w:r>
+        <w:t>pipeline simplifié</w:t>
+      </w:r>
+    </w:p>
+    <w:p>
+      <w:pPr>
+        <w:pStyle w:val="Titre1"/>
+      </w:pPr>
+      <w:r>
+        <w:t>Téléchargements</w:t>
+      </w:r>
+      <w:r>
+        <w:t xml:space="preserve"> &amp; INSTALLATI</w:t>
+      </w:r>
+      <w:r>
+        <w:t>ON</w:t>
+      </w:r>
+    </w:p>
+    <w:p>
+      <w:r>
+        <w:t>Deux contenus sont téléchargeables :</w:t>
+      </w:r>
+    </w:p>
+    <w:p>
+      <w:pPr>
+        <w:pStyle w:val="Paragraphedeliste"/>
+        <w:numPr>
+          <w:ilvl w:val="0"/>
+          <w:numId w:val="4"/>
+        </w:numPr>
+      </w:pPr>
+      <w:proofErr w:type="gramStart"/>
+      <w:r>
+        <w:t>les</w:t>
+      </w:r>
+      <w:proofErr w:type="gramEnd"/>
+      <w:r>
+        <w:t xml:space="preserve"> datasets, </w:t>
+      </w:r>
+    </w:p>
+    <w:p>
+      <w:pPr>
+        <w:pStyle w:val="Paragraphedeliste"/>
+        <w:numPr>
+          <w:ilvl w:val="0"/>
+          <w:numId w:val="4"/>
+        </w:numPr>
+      </w:pPr>
+      <w:proofErr w:type="gramStart"/>
+      <w:r>
+        <w:t>les</w:t>
+      </w:r>
+      <w:proofErr w:type="gramEnd"/>
+      <w:r>
+        <w:t xml:space="preserve"> scripts Python.</w:t>
+      </w:r>
+    </w:p>
+    <w:p>
+      <w:r>
+        <w:t>T</w:t>
+      </w:r>
+      <w:r>
+        <w:t>ous les scripts Python, et les mod</w:t>
+      </w:r>
+      <w:r>
+        <w:t>è</w:t>
+      </w:r>
+      <w:r>
+        <w:t>l</w:t>
+      </w:r>
+      <w:r>
+        <w:t>e</w:t>
+      </w:r>
+      <w:r>
+        <w:t>s générés, sont hébergés par GitHub et gérés en configuration.</w:t>
+      </w:r>
+    </w:p>
+    <w:p>
+      <w:pPr>
+        <w:rPr>
+          <w:color w:val="FF0000"/>
+        </w:rPr>
+      </w:pPr>
+      <w:r>
+        <w:t>Les datasets ne sont pas hébergés par GitHub compte tenu de la quantité de données.</w:t>
+      </w:r>
+      <w:r>
+        <w:t xml:space="preserve">  </w:t>
+      </w:r>
+      <w:r>
+        <w:rPr>
+          <w:color w:val="FF0000"/>
+        </w:rPr>
+        <w:t>Pour éviter la synchronisation automatique de</w:t>
+      </w:r>
+      <w:r>
+        <w:rPr>
+          <w:color w:val="FF0000"/>
+        </w:rPr>
+        <w:t xml:space="preserve"> ce</w:t>
+      </w:r>
+      <w:r>
+        <w:rPr>
+          <w:color w:val="FF0000"/>
+        </w:rPr>
+        <w:t>s datasets sur GitHub, ils doivent être stockés dans un dossier local dédié indépendant du repo GitHub local</w:t>
+      </w:r>
+      <w:r>
+        <w:rPr>
+          <w:color w:val="FF0000"/>
+        </w:rPr>
+        <w:t xml:space="preserve"> géré en configuration</w:t>
+      </w:r>
+      <w:r>
+        <w:rPr>
+          <w:color w:val="FF0000"/>
+        </w:rPr>
+        <w:t>.</w:t>
       </w:r>
     </w:p>
     <w:p>
       <w:pPr>
         <w:pStyle w:val="Titre2"/>
-        <w:rPr>
-          <w:lang w:val="en-US"/>
-        </w:rPr>
-      </w:pPr>
-      <w:r>
-        <w:rPr>
-          <w:lang w:val="en-US"/>
-        </w:rPr>
-        <w:t>Scripts</w:t>
-      </w:r>
-    </w:p>
-    <w:p>
-      <w:pPr>
-        <w:rPr>
-          <w:lang w:val="en-US"/>
-        </w:rPr>
-      </w:pPr>
-      <w:proofErr w:type="spellStart"/>
-      <w:r>
-        <w:rPr>
-          <w:lang w:val="en-US"/>
-        </w:rPr>
-        <w:t>Github</w:t>
-      </w:r>
-      <w:proofErr w:type="spellEnd"/>
-      <w:r>
-        <w:rPr>
-          <w:lang w:val="en-US"/>
-        </w:rPr>
-        <w:t xml:space="preserve"> : </w:t>
-      </w:r>
-      <w:hyperlink r:id="rId5" w:history="1">
-        <w:r>
-          <w:rPr>
-            <w:rStyle w:val="Lienhypertexte"/>
-            <w:lang w:val="en-US"/>
-          </w:rPr>
-          <w:t>https://github.com/pat92fr/Carre92/tree/master/02%20-%20Logiciel%20PC/03%20-%203DCNN%20Pipeline</w:t>
-        </w:r>
-      </w:hyperlink>
-    </w:p>
-    <w:p>
-      <w:pPr>
-        <w:pStyle w:val="Titre2"/>
-        <w:rPr>
-          <w:lang w:val="en-US"/>
-        </w:rPr>
-      </w:pPr>
-      <w:r>
-        <w:rPr>
-          <w:lang w:val="en-US"/>
-        </w:rPr>
+      </w:pPr>
+      <w:r>
+        <w:t xml:space="preserve">Téléchargement des </w:t>
+      </w:r>
+      <w:r>
         <w:t>DATASET</w:t>
       </w:r>
-      <w:r>
-        <w:rPr>
-          <w:lang w:val="en-US"/>
-        </w:rPr>
-        <w:t xml:space="preserve"> SOURCE</w:t>
-      </w:r>
-    </w:p>
-    <w:p>
-      <w:pPr>
-        <w:rPr>
-          <w:lang w:val="en-US"/>
-        </w:rPr>
-      </w:pPr>
-      <w:proofErr w:type="spellStart"/>
-      <w:r>
-        <w:rPr>
-          <w:lang w:val="en-US"/>
-        </w:rPr>
-        <w:t>Onedrive</w:t>
-      </w:r>
-      <w:proofErr w:type="spellEnd"/>
-      <w:r>
-        <w:rPr>
-          <w:lang w:val="en-US"/>
-        </w:rPr>
-        <w:t xml:space="preserve"> : </w:t>
-      </w:r>
+    </w:p>
+    <w:p>
+      <w:r>
+        <w:t>Les datasets sont disponible</w:t>
+      </w:r>
+      <w:r>
+        <w:t>s</w:t>
+      </w:r>
+      <w:r>
+        <w:t xml:space="preserve"> e</w:t>
+      </w:r>
+      <w:r>
+        <w:t xml:space="preserve">n téléchargement </w:t>
+      </w:r>
+      <w:r>
+        <w:t xml:space="preserve">via </w:t>
+      </w:r>
+      <w:r>
+        <w:rPr>
+          <w:b/>
+          <w:bCs/>
+        </w:rPr>
+        <w:t>OneDrive</w:t>
+      </w:r>
+      <w:r>
+        <w:t> :</w:t>
+      </w:r>
+    </w:p>
+    <w:p>
       <w:hyperlink r:id="rId6" w:history="1">
         <w:r>
           <w:rPr>
             <w:rStyle w:val="Lienhypertexte"/>
-            <w:lang w:val="en-US"/>
           </w:rPr>
-          <w:t>https://1drv.ms/u/s!AgPL1p8-kSaRg9JQD1uURRMgiD2Low?e=h9OGPs</w:t>
+          <w:t>https://1drv.ms/u/s!AgPL1p8-kSaRg9RDySAEe-KTSa6sng</w:t>
         </w:r>
       </w:hyperlink>
     </w:p>
     <w:p>
       <w:r>
-        <w:t>Télécharger et décompresser les fichiers dataset_00</w:t>
-      </w:r>
-      <w:r>
-        <w:t>n.rar</w:t>
+        <w:t xml:space="preserve">Ces fichiers </w:t>
+      </w:r>
+      <w:r>
+        <w:t xml:space="preserve">compressés </w:t>
+      </w:r>
+      <w:r>
+        <w:t xml:space="preserve">contiennent </w:t>
+      </w:r>
+      <w:r>
+        <w:t>l</w:t>
+      </w:r>
+      <w:r>
+        <w:t xml:space="preserve">es images, et </w:t>
+      </w:r>
+      <w:r>
+        <w:t>l</w:t>
+      </w:r>
+      <w:r>
+        <w:t>es labelles (direction, gaz et position ligne)</w:t>
+      </w:r>
+      <w:r>
+        <w:t xml:space="preserve"> correspondant</w:t>
+      </w:r>
+      <w:r>
+        <w:t>.</w:t>
       </w:r>
     </w:p>
     <w:p>
@@ -125,10 +249,118 @@
       <w:r>
         <w:t>INSTALLATION</w:t>
       </w:r>
-    </w:p>
-    <w:p>
-      <w:r>
-        <w:t>Le répertoire de travail doit contenir les éléments suivants :</w:t>
+      <w:r>
+        <w:t xml:space="preserve"> locale des datasets</w:t>
+      </w:r>
+    </w:p>
+    <w:p>
+      <w:pPr>
+        <w:pStyle w:val="Paragraphedeliste"/>
+        <w:numPr>
+          <w:ilvl w:val="0"/>
+          <w:numId w:val="2"/>
+        </w:numPr>
+      </w:pPr>
+      <w:r>
+        <w:rPr>
+          <w:b/>
+          <w:bCs/>
+        </w:rPr>
+        <w:t>Créer un dossier local pour stocker les datasets</w:t>
+      </w:r>
+      <w:r>
+        <w:t xml:space="preserve"> et les vidéos.</w:t>
+      </w:r>
+      <w:r>
+        <w:t xml:space="preserve"> </w:t>
+      </w:r>
+      <w:r>
+        <w:t>Exemple : c:/</w:t>
+      </w:r>
+      <w:r>
+        <w:t>datasets</w:t>
+      </w:r>
+    </w:p>
+    <w:p>
+      <w:pPr>
+        <w:pStyle w:val="Paragraphedeliste"/>
+        <w:numPr>
+          <w:ilvl w:val="0"/>
+          <w:numId w:val="2"/>
+        </w:numPr>
+      </w:pPr>
+      <w:r>
+        <w:rPr>
+          <w:b/>
+          <w:bCs/>
+        </w:rPr>
+        <w:t>Décompresser les datasets téléchargés</w:t>
+      </w:r>
+      <w:r>
+        <w:t xml:space="preserve"> dans ce dossier local.</w:t>
+      </w:r>
+    </w:p>
+    <w:p>
+      <w:pPr>
+        <w:pStyle w:val="Paragraphedeliste"/>
+        <w:numPr>
+          <w:ilvl w:val="0"/>
+          <w:numId w:val="2"/>
+        </w:numPr>
+      </w:pPr>
+      <w:r>
+        <w:rPr>
+          <w:b/>
+          <w:bCs/>
+        </w:rPr>
+        <w:t>Créer les dossiers « </w:t>
+      </w:r>
+      <w:proofErr w:type="spellStart"/>
+      <w:r>
+        <w:rPr>
+          <w:b/>
+          <w:bCs/>
+        </w:rPr>
+        <w:t>train_valid_dataset</w:t>
+      </w:r>
+      <w:proofErr w:type="spellEnd"/>
+      <w:r>
+        <w:rPr>
+          <w:b/>
+          <w:bCs/>
+        </w:rPr>
+        <w:t> » et « </w:t>
+      </w:r>
+      <w:proofErr w:type="spellStart"/>
+      <w:r>
+        <w:rPr>
+          <w:b/>
+          <w:bCs/>
+        </w:rPr>
+        <w:t>video</w:t>
+      </w:r>
+      <w:proofErr w:type="spellEnd"/>
+      <w:r>
+        <w:rPr>
+          <w:b/>
+          <w:bCs/>
+        </w:rPr>
+        <w:t> »</w:t>
+      </w:r>
+      <w:r>
+        <w:t xml:space="preserve"> dans ce même dossier local.</w:t>
+      </w:r>
+    </w:p>
+    <w:p>
+      <w:pPr>
+        <w:pStyle w:val="Paragraphedeliste"/>
+        <w:numPr>
+          <w:ilvl w:val="0"/>
+          <w:numId w:val="2"/>
+        </w:numPr>
+      </w:pPr>
+      <w:r>
+        <w:t>Le contenu du dossier local doit être le suivant :</w:t>
       </w:r>
     </w:p>
     <w:p>
@@ -137,10 +369,10 @@
           <w:noProof/>
         </w:rPr>
         <w:drawing>
-          <wp:inline distT="0" distB="0" distL="0" distR="0" wp14:anchorId="7623CEC2" wp14:editId="0D86BF72">
-            <wp:extent cx="5760720" cy="4117340"/>
+          <wp:inline distT="0" distB="0" distL="0" distR="0" wp14:anchorId="138EB4BD" wp14:editId="7A3375B1">
+            <wp:extent cx="5760720" cy="2465070"/>
             <wp:effectExtent l="0" t="0" r="0" b="0"/>
-            <wp:docPr id="1" name="Image 1"/>
+            <wp:docPr id="21" name="Image 21"/>
             <wp:cNvGraphicFramePr>
               <a:graphicFrameLocks xmlns:a="http://schemas.openxmlformats.org/drawingml/2006/main" noChangeAspect="1"/>
             </wp:cNvGraphicFramePr>
@@ -160,7 +392,7 @@
                   <pic:spPr>
                     <a:xfrm>
                       <a:off x="0" y="0"/>
-                      <a:ext cx="5760720" cy="4117340"/>
+                      <a:ext cx="5760720" cy="2465070"/>
                     </a:xfrm>
                     <a:prstGeom prst="rect">
                       <a:avLst/>
@@ -176,28 +408,12 @@
     <w:p>
       <w:pPr>
         <w:rPr>
-          <w:color w:val="FF0000"/>
-        </w:rPr>
-      </w:pPr>
-      <w:r>
-        <w:rPr>
-          <w:color w:val="FF0000"/>
-        </w:rPr>
-        <w:t>Créer les dossiers manquants à la main, notamment « dataset_train_valid_3D », « model », et « </w:t>
-      </w:r>
-      <w:proofErr w:type="spellStart"/>
-      <w:r>
-        <w:rPr>
-          <w:color w:val="FF0000"/>
-        </w:rPr>
-        <w:t>video</w:t>
-      </w:r>
-      <w:proofErr w:type="spellEnd"/>
-      <w:r>
-        <w:rPr>
-          <w:color w:val="FF0000"/>
-        </w:rPr>
-        <w:t> ».</w:t>
+          <w:caps/>
+          <w:spacing w:val="15"/>
+        </w:rPr>
+      </w:pPr>
+      <w:r>
+        <w:br w:type="page"/>
       </w:r>
     </w:p>
     <w:p>
@@ -205,181 +421,186 @@
         <w:pStyle w:val="Titre2"/>
       </w:pPr>
       <w:r>
-        <w:t>Fichier de configuration</w:t>
-      </w:r>
-    </w:p>
-    <w:p>
-      <w:r>
-        <w:t>Le fichier « </w:t>
-      </w:r>
+        <w:lastRenderedPageBreak/>
+        <w:t>Scripts Python</w:t>
+      </w:r>
+    </w:p>
+    <w:p>
+      <w:r>
+        <w:t xml:space="preserve">Les scripts </w:t>
+      </w:r>
+      <w:r>
+        <w:t>P</w:t>
+      </w:r>
+      <w:r>
+        <w:t>ython sont disponibles sur </w:t>
+      </w:r>
+      <w:r>
+        <w:t xml:space="preserve">GitHub </w:t>
+      </w:r>
+      <w:r>
+        <w:t>:</w:t>
+      </w:r>
+    </w:p>
+    <w:p>
       <w:r>
         <w:rPr>
           <w:b/>
           <w:bCs/>
         </w:rPr>
-        <w:t>my_parameters.py</w:t>
-      </w:r>
-      <w:r>
-        <w:t> » contient tout</w:t>
-      </w:r>
-      <w:r>
-        <w:t>es les données de configuration de toutes les étapes.</w:t>
-      </w:r>
-    </w:p>
-    <w:p>
-      <w:pPr>
-        <w:rPr>
-          <w:caps/>
-          <w:color w:val="FFFFFF" w:themeColor="background1"/>
-          <w:spacing w:val="15"/>
-          <w:sz w:val="22"/>
-          <w:szCs w:val="22"/>
-        </w:rPr>
-      </w:pPr>
-      <w:r>
-        <w:br w:type="page"/>
-      </w:r>
-    </w:p>
-    <w:p>
-      <w:pPr>
-        <w:pStyle w:val="Titre1"/>
-      </w:pPr>
-      <w:r>
-        <w:lastRenderedPageBreak/>
-        <w:t>Procédure</w:t>
-      </w:r>
-    </w:p>
-    <w:p>
-      <w:pPr>
-        <w:pStyle w:val="Titre2"/>
-      </w:pPr>
-      <w:r>
-        <w:t>Outil de visualisation des dataset</w:t>
+        <w:t>GitHub/</w:t>
+      </w:r>
+      <w:r>
+        <w:rPr>
+          <w:b/>
+          <w:bCs/>
+        </w:rPr>
+        <w:t>pat92fr/Carre92</w:t>
+      </w:r>
+      <w:r>
+        <w:t xml:space="preserve">/02 - Logiciel PC/04 - CNN Pipeline Line </w:t>
+      </w:r>
+      <w:proofErr w:type="spellStart"/>
+      <w:r>
+        <w:t>Detection</w:t>
+      </w:r>
+      <w:proofErr w:type="spellEnd"/>
+      <w:r>
+        <w:t>/</w:t>
+      </w:r>
+    </w:p>
+    <w:p>
+      <w:hyperlink r:id="rId8" w:history="1">
+        <w:r>
+          <w:rPr>
+            <w:rStyle w:val="Lienhypertexte"/>
+          </w:rPr>
+          <w:t>https://github.com/pat92fr/Carre92/tree/master/02%20-%20Logiciel%20PC/04%20-%20CNN%20Pipeline%20Line%20Detection</w:t>
+        </w:r>
+      </w:hyperlink>
+    </w:p>
+    <w:p>
+      <w:pPr>
+        <w:pStyle w:val="Paragraphedeliste"/>
+        <w:numPr>
+          <w:ilvl w:val="0"/>
+          <w:numId w:val="3"/>
+        </w:numPr>
+      </w:pPr>
+      <w:r>
+        <w:rPr>
+          <w:b/>
+          <w:bCs/>
+        </w:rPr>
+        <w:t>Utiliser Git</w:t>
+      </w:r>
+      <w:r>
+        <w:rPr>
+          <w:b/>
+          <w:bCs/>
+        </w:rPr>
+        <w:t>Hub</w:t>
+      </w:r>
+      <w:r>
+        <w:rPr>
+          <w:b/>
+          <w:bCs/>
+        </w:rPr>
+        <w:t xml:space="preserve"> Desktop</w:t>
+      </w:r>
+      <w:r>
+        <w:t xml:space="preserve"> pour </w:t>
+      </w:r>
+      <w:r>
+        <w:t xml:space="preserve">télécharger et synchroniser </w:t>
+      </w:r>
+      <w:r>
+        <w:t>les scripts</w:t>
+      </w:r>
+      <w:r>
+        <w:t xml:space="preserve"> en local</w:t>
+      </w:r>
+      <w:r>
+        <w:t xml:space="preserve">. </w:t>
+      </w:r>
+    </w:p>
+    <w:p>
+      <w:pPr>
+        <w:ind w:firstLine="360"/>
+        <w:rPr>
+          <w:color w:val="FF0000"/>
+        </w:rPr>
+      </w:pPr>
+      <w:r>
+        <w:rPr>
+          <w:color w:val="FF0000"/>
+        </w:rPr>
+        <w:t xml:space="preserve">Note : </w:t>
+      </w:r>
+      <w:r>
+        <w:rPr>
+          <w:color w:val="FF0000"/>
+        </w:rPr>
+        <w:t xml:space="preserve">Sinon, copier </w:t>
+      </w:r>
+      <w:r>
+        <w:rPr>
+          <w:color w:val="FF0000"/>
+        </w:rPr>
+        <w:t xml:space="preserve">tous </w:t>
+      </w:r>
+      <w:r>
+        <w:rPr>
+          <w:color w:val="FF0000"/>
+        </w:rPr>
+        <w:t xml:space="preserve">les scripts dans un dossier local </w:t>
+      </w:r>
+      <w:r>
+        <w:rPr>
+          <w:color w:val="FF0000"/>
+        </w:rPr>
+        <w:t>et créer le dossier « model ».</w:t>
+      </w:r>
+    </w:p>
+    <w:p>
+      <w:pPr>
+        <w:pStyle w:val="Paragraphedeliste"/>
+        <w:numPr>
+          <w:ilvl w:val="0"/>
+          <w:numId w:val="3"/>
+        </w:numPr>
+      </w:pPr>
+      <w:r>
+        <w:t>Le contenu du dossier</w:t>
       </w:r>
       <w:r>
         <w:t xml:space="preserve"> </w:t>
       </w:r>
       <w:r>
-        <w:t xml:space="preserve">SOURCE </w:t>
-      </w:r>
-      <w:r>
-        <w:t>(optionnel)</w:t>
-      </w:r>
-    </w:p>
-    <w:p>
-      <w:r>
-        <w:t>Lancer « 01_Preview_Dataset.py »</w:t>
-      </w:r>
-      <w:r>
-        <w:t xml:space="preserve"> pour visualiser l</w:t>
-      </w:r>
-      <w:r>
-        <w:t>’</w:t>
-      </w:r>
-      <w:r>
-        <w:t>ensemble des DATASET</w:t>
-      </w:r>
-      <w:r>
-        <w:t>.</w:t>
-      </w:r>
-      <w:r>
-        <w:t xml:space="preserve"> </w:t>
-      </w:r>
-      <w:r>
-        <w:t xml:space="preserve">La sortie standard affiche </w:t>
-      </w:r>
-      <w:r>
-        <w:t xml:space="preserve">la valeur des commandes de </w:t>
-      </w:r>
-      <w:r>
-        <w:t>D</w:t>
-      </w:r>
-      <w:r>
-        <w:t xml:space="preserve">IRECTION et de GAZ </w:t>
-      </w:r>
-      <w:r>
-        <w:t>pour chaque</w:t>
-      </w:r>
-      <w:r>
-        <w:t xml:space="preserve"> image</w:t>
-      </w:r>
-      <w:r>
-        <w:t xml:space="preserve">. La fenêtre graphique affiche </w:t>
-      </w:r>
-      <w:r>
-        <w:t>l’image prétraitées (filtrage</w:t>
-      </w:r>
-      <w:r>
-        <w:t xml:space="preserve"> flou</w:t>
-      </w:r>
-      <w:r>
-        <w:t xml:space="preserve"> + N&amp;B) avec </w:t>
-      </w:r>
-      <w:r>
-        <w:t>un repère (bleu) et la</w:t>
-      </w:r>
-      <w:r>
-        <w:t xml:space="preserve"> commande de</w:t>
-      </w:r>
-      <w:r>
-        <w:t xml:space="preserve"> direction (vert).</w:t>
-      </w:r>
-      <w:r>
-        <w:t xml:space="preserve"> La ligne pointillée bleue délimite la zone supérieure de l’image, éliminée avant traitement par le CNN.</w:t>
-      </w:r>
-    </w:p>
-    <w:p>
+        <w:t>local doit être le suivant :</w:t>
+      </w:r>
+    </w:p>
+    <w:p>
+      <w:pPr>
+        <w:ind w:firstLine="360"/>
+        <w:rPr>
+          <w:color w:val="FF0000"/>
+        </w:rPr>
+      </w:pPr>
+    </w:p>
+    <w:p>
+      <w:pPr>
+        <w:ind w:firstLine="360"/>
+      </w:pPr>
       <w:r>
         <w:rPr>
           <w:noProof/>
         </w:rPr>
         <w:drawing>
-          <wp:inline distT="0" distB="0" distL="0" distR="0" wp14:anchorId="3C7B0DFB" wp14:editId="0985416A">
-            <wp:extent cx="4738978" cy="4030116"/>
-            <wp:effectExtent l="0" t="0" r="5080" b="8890"/>
-            <wp:docPr id="2" name="Image 2"/>
-            <wp:cNvGraphicFramePr>
-              <a:graphicFrameLocks xmlns:a="http://schemas.openxmlformats.org/drawingml/2006/main" noChangeAspect="1"/>
-            </wp:cNvGraphicFramePr>
-            <a:graphic xmlns:a="http://schemas.openxmlformats.org/drawingml/2006/main">
-              <a:graphicData uri="http://schemas.openxmlformats.org/drawingml/2006/picture">
-                <pic:pic xmlns:pic="http://schemas.openxmlformats.org/drawingml/2006/picture">
-                  <pic:nvPicPr>
-                    <pic:cNvPr id="1" name=""/>
-                    <pic:cNvPicPr/>
-                  </pic:nvPicPr>
-                  <pic:blipFill>
-                    <a:blip r:embed="rId8"/>
-                    <a:stretch>
-                      <a:fillRect/>
-                    </a:stretch>
-                  </pic:blipFill>
-                  <pic:spPr>
-                    <a:xfrm>
-                      <a:off x="0" y="0"/>
-                      <a:ext cx="4771906" cy="4058119"/>
-                    </a:xfrm>
-                    <a:prstGeom prst="rect">
-                      <a:avLst/>
-                    </a:prstGeom>
-                  </pic:spPr>
-                </pic:pic>
-              </a:graphicData>
-            </a:graphic>
-          </wp:inline>
-        </w:drawing>
-      </w:r>
-    </w:p>
-    <w:p>
-      <w:r>
-        <w:rPr>
-          <w:noProof/>
-        </w:rPr>
-        <w:drawing>
-          <wp:inline distT="0" distB="0" distL="0" distR="0" wp14:anchorId="3EBA3470" wp14:editId="087A91FF">
-            <wp:extent cx="4752975" cy="3162300"/>
-            <wp:effectExtent l="0" t="0" r="9525" b="0"/>
-            <wp:docPr id="3" name="Image 3"/>
+          <wp:inline distT="0" distB="0" distL="0" distR="0" wp14:anchorId="4103FC1F" wp14:editId="76861F75">
+            <wp:extent cx="5760720" cy="3233420"/>
+            <wp:effectExtent l="0" t="0" r="0" b="5080"/>
+            <wp:docPr id="23" name="Image 23"/>
             <wp:cNvGraphicFramePr>
               <a:graphicFrameLocks xmlns:a="http://schemas.openxmlformats.org/drawingml/2006/main" noChangeAspect="1"/>
             </wp:cNvGraphicFramePr>
@@ -399,7 +620,7 @@
                   <pic:spPr>
                     <a:xfrm>
                       <a:off x="0" y="0"/>
-                      <a:ext cx="4752975" cy="3162300"/>
+                      <a:ext cx="5760720" cy="3233420"/>
                     </a:xfrm>
                     <a:prstGeom prst="rect">
                       <a:avLst/>
@@ -412,69 +633,26 @@
         </w:drawing>
       </w:r>
     </w:p>
-    <w:p/>
-    <w:p>
-      <w:pPr>
-        <w:pStyle w:val="Titre2"/>
-      </w:pPr>
-      <w:r>
-        <w:t>Conversion d</w:t>
-      </w:r>
-      <w:r>
-        <w:t>es</w:t>
-      </w:r>
-      <w:r>
-        <w:t xml:space="preserve"> DATASET </w:t>
-      </w:r>
-      <w:r>
-        <w:t xml:space="preserve">SOURCE </w:t>
-      </w:r>
-      <w:r>
-        <w:t xml:space="preserve">en </w:t>
-      </w:r>
-      <w:r>
-        <w:t xml:space="preserve">une </w:t>
-      </w:r>
-      <w:r>
-        <w:t>vidéo</w:t>
-      </w:r>
-      <w:r>
-        <w:t xml:space="preserve"> (optionnel)</w:t>
-      </w:r>
-    </w:p>
-    <w:p>
-      <w:r>
-        <w:t>Lancer « 02_Dataset_2_Video.py</w:t>
-      </w:r>
-      <w:r>
-        <w:t xml:space="preserve"> </w:t>
-      </w:r>
-      <w:r>
-        <w:t>»</w:t>
-      </w:r>
-      <w:r>
-        <w:t xml:space="preserve"> pour convertir l’ensemble des DATASET en un seul média</w:t>
-      </w:r>
-      <w:r>
-        <w:t>.</w:t>
-      </w:r>
-      <w:r>
-        <w:t xml:space="preserve"> Le fichier est disponible dans le dossier « vidéo »</w:t>
-      </w:r>
-      <w:r>
-        <w:t xml:space="preserve"> sous le nom « </w:t>
-      </w:r>
-      <w:r>
-        <w:t>dataset_preview.avi</w:t>
-      </w:r>
-      <w:r>
-        <w:t> »</w:t>
-      </w:r>
-      <w:r>
-        <w:t>.</w:t>
-      </w:r>
-      <w:r>
-        <w:t xml:space="preserve"> Le bandeau supérieur bleu correspond à la zone de l’image, éliminée avant traitement par le CNN.</w:t>
+    <w:p>
+      <w:pPr>
+        <w:pStyle w:val="Paragraphedeliste"/>
+        <w:numPr>
+          <w:ilvl w:val="0"/>
+          <w:numId w:val="3"/>
+        </w:numPr>
+      </w:pPr>
+      <w:r>
+        <w:rPr>
+          <w:b/>
+          <w:bCs/>
+        </w:rPr>
+        <w:t>Modifier « my_parameters.py »</w:t>
+      </w:r>
+      <w:r>
+        <w:t xml:space="preserve"> pour indiquer le</w:t>
+      </w:r>
+      <w:r>
+        <w:t xml:space="preserve"> chemin vers le dossier local des datasets</w:t>
       </w:r>
     </w:p>
     <w:p>
@@ -483,10 +661,10 @@
           <w:noProof/>
         </w:rPr>
         <w:drawing>
-          <wp:inline distT="0" distB="0" distL="0" distR="0" wp14:anchorId="28674327" wp14:editId="44F9DC91">
-            <wp:extent cx="1530000" cy="860400"/>
-            <wp:effectExtent l="0" t="0" r="0" b="0"/>
-            <wp:docPr id="4" name="Image 4"/>
+          <wp:inline distT="0" distB="0" distL="0" distR="0" wp14:anchorId="7B81D6F5" wp14:editId="69119ED3">
+            <wp:extent cx="5760720" cy="603250"/>
+            <wp:effectExtent l="0" t="0" r="0" b="6350"/>
+            <wp:docPr id="22" name="Image 22"/>
             <wp:cNvGraphicFramePr>
               <a:graphicFrameLocks xmlns:a="http://schemas.openxmlformats.org/drawingml/2006/main" noChangeAspect="1"/>
             </wp:cNvGraphicFramePr>
@@ -494,36 +672,23 @@
               <a:graphicData uri="http://schemas.openxmlformats.org/drawingml/2006/picture">
                 <pic:pic xmlns:pic="http://schemas.openxmlformats.org/drawingml/2006/picture">
                   <pic:nvPicPr>
-                    <pic:cNvPr id="0" name="Picture 1"/>
-                    <pic:cNvPicPr>
-                      <a:picLocks noChangeAspect="1" noChangeArrowheads="1"/>
-                    </pic:cNvPicPr>
+                    <pic:cNvPr id="1" name=""/>
+                    <pic:cNvPicPr/>
                   </pic:nvPicPr>
                   <pic:blipFill>
-                    <a:blip r:embed="rId10">
-                      <a:extLst>
-                        <a:ext uri="{28A0092B-C50C-407E-A947-70E740481C1C}">
-                          <a14:useLocalDpi xmlns:a14="http://schemas.microsoft.com/office/drawing/2010/main" val="0"/>
-                        </a:ext>
-                      </a:extLst>
-                    </a:blip>
-                    <a:srcRect/>
+                    <a:blip r:embed="rId10"/>
                     <a:stretch>
                       <a:fillRect/>
                     </a:stretch>
                   </pic:blipFill>
-                  <pic:spPr bwMode="auto">
+                  <pic:spPr>
                     <a:xfrm>
                       <a:off x="0" y="0"/>
-                      <a:ext cx="1530000" cy="860400"/>
+                      <a:ext cx="5760720" cy="603250"/>
                     </a:xfrm>
                     <a:prstGeom prst="rect">
                       <a:avLst/>
                     </a:prstGeom>
-                    <a:noFill/>
-                    <a:ln>
-                      <a:noFill/>
-                    </a:ln>
                   </pic:spPr>
                 </pic:pic>
               </a:graphicData>
@@ -532,16 +697,158 @@
         </w:drawing>
       </w:r>
     </w:p>
-    <w:p>
-      <w:r>
-        <w:rPr>
-          <w:noProof/>
-        </w:rPr>
+    <w:p/>
+    <w:p>
+      <w:pPr>
+        <w:pStyle w:val="Titre2"/>
+      </w:pPr>
+      <w:r>
+        <w:t>Fichier de configuration</w:t>
+      </w:r>
+    </w:p>
+    <w:p>
+      <w:r>
+        <w:t>Le fichier « </w:t>
+      </w:r>
+      <w:r>
+        <w:rPr>
+          <w:b/>
+          <w:bCs/>
+        </w:rPr>
+        <w:t>my_parameters.py</w:t>
+      </w:r>
+      <w:r>
+        <w:t> » contient tout</w:t>
+      </w:r>
+      <w:r>
+        <w:t>es les données de configuration de toutes les étapes.</w:t>
+      </w:r>
+    </w:p>
+    <w:p>
+      <w:pPr>
+        <w:rPr>
+          <w:caps/>
+          <w:color w:val="FFFFFF" w:themeColor="background1"/>
+          <w:spacing w:val="15"/>
+          <w:sz w:val="22"/>
+          <w:szCs w:val="22"/>
+        </w:rPr>
+      </w:pPr>
+      <w:r>
+        <w:br w:type="page"/>
+      </w:r>
+    </w:p>
+    <w:p>
+      <w:pPr>
+        <w:pStyle w:val="Titre1"/>
+      </w:pPr>
+      <w:r>
+        <w:lastRenderedPageBreak/>
+        <w:t>Pipeline</w:t>
+      </w:r>
+      <w:r>
+        <w:t xml:space="preserve"> (2 étapes)</w:t>
+      </w:r>
+    </w:p>
+    <w:p>
+      <w:pPr>
+        <w:pStyle w:val="Titre2"/>
+      </w:pPr>
+      <w:r>
+        <w:t xml:space="preserve">Etape 1 : </w:t>
+      </w:r>
+      <w:r>
+        <w:t>Synthèse du DATASET d’apprentissage</w:t>
+      </w:r>
+    </w:p>
+    <w:p>
+      <w:pPr>
+        <w:pStyle w:val="Paragraphedeliste"/>
+        <w:numPr>
+          <w:ilvl w:val="0"/>
+          <w:numId w:val="5"/>
+        </w:numPr>
+      </w:pPr>
+      <w:r>
+        <w:t xml:space="preserve">Sélectionner les datasets </w:t>
+      </w:r>
+      <w:r>
+        <w:t xml:space="preserve">à </w:t>
+      </w:r>
+      <w:r>
+        <w:t>utilis</w:t>
+      </w:r>
+      <w:r>
+        <w:t>er</w:t>
+      </w:r>
+      <w:r>
+        <w:t xml:space="preserve"> pour l’apprentissage</w:t>
+      </w:r>
+      <w:r>
+        <w:t>,</w:t>
+      </w:r>
+      <w:r>
+        <w:t xml:space="preserve"> en modifiant </w:t>
+      </w:r>
+      <w:r>
+        <w:t xml:space="preserve">la variable </w:t>
+      </w:r>
+      <w:r>
+        <w:rPr>
+          <w:b/>
+          <w:bCs/>
+        </w:rPr>
+        <w:t>« </w:t>
+      </w:r>
+      <w:proofErr w:type="spellStart"/>
+      <w:r>
+        <w:rPr>
+          <w:b/>
+          <w:bCs/>
+        </w:rPr>
+        <w:t>train_valid_dataset_list</w:t>
+      </w:r>
+      <w:proofErr w:type="spellEnd"/>
+      <w:r>
+        <w:rPr>
+          <w:b/>
+          <w:bCs/>
+        </w:rPr>
+        <w:t> »</w:t>
+      </w:r>
+      <w:r>
+        <w:t xml:space="preserve"> d</w:t>
+      </w:r>
+      <w:r>
+        <w:t>u</w:t>
+      </w:r>
+      <w:r>
+        <w:t xml:space="preserve"> fichier de configuration </w:t>
+      </w:r>
+      <w:r>
+        <w:t>« </w:t>
+      </w:r>
+      <w:r>
+        <w:rPr>
+          <w:b/>
+          <w:bCs/>
+        </w:rPr>
+        <w:t>my_parameters.py</w:t>
+      </w:r>
+      <w:r>
+        <w:t> »</w:t>
+      </w:r>
+      <w:r>
+        <w:t> :</w:t>
+      </w:r>
+    </w:p>
+    <w:p>
+      <w:r>
         <w:drawing>
-          <wp:inline distT="0" distB="0" distL="0" distR="0" wp14:anchorId="4F19FF3D" wp14:editId="5C65B5BC">
-            <wp:extent cx="1526400" cy="860400"/>
+          <wp:inline distT="0" distB="0" distL="0" distR="0" wp14:anchorId="62B67E71" wp14:editId="4732874F">
+            <wp:extent cx="5760720" cy="708660"/>
             <wp:effectExtent l="0" t="0" r="0" b="0"/>
-            <wp:docPr id="7" name="Image 7"/>
+            <wp:docPr id="1" name="Image 1"/>
             <wp:cNvGraphicFramePr>
               <a:graphicFrameLocks xmlns:a="http://schemas.openxmlformats.org/drawingml/2006/main" noChangeAspect="1"/>
             </wp:cNvGraphicFramePr>
@@ -549,36 +856,23 @@
               <a:graphicData uri="http://schemas.openxmlformats.org/drawingml/2006/picture">
                 <pic:pic xmlns:pic="http://schemas.openxmlformats.org/drawingml/2006/picture">
                   <pic:nvPicPr>
-                    <pic:cNvPr id="0" name="Picture 4"/>
-                    <pic:cNvPicPr>
-                      <a:picLocks noChangeAspect="1" noChangeArrowheads="1"/>
-                    </pic:cNvPicPr>
+                    <pic:cNvPr id="1" name=""/>
+                    <pic:cNvPicPr/>
                   </pic:nvPicPr>
                   <pic:blipFill>
-                    <a:blip r:embed="rId11">
-                      <a:extLst>
-                        <a:ext uri="{28A0092B-C50C-407E-A947-70E740481C1C}">
-                          <a14:useLocalDpi xmlns:a14="http://schemas.microsoft.com/office/drawing/2010/main" val="0"/>
-                        </a:ext>
-                      </a:extLst>
-                    </a:blip>
-                    <a:srcRect/>
+                    <a:blip r:embed="rId11"/>
                     <a:stretch>
                       <a:fillRect/>
                     </a:stretch>
                   </pic:blipFill>
-                  <pic:spPr bwMode="auto">
+                  <pic:spPr>
                     <a:xfrm>
                       <a:off x="0" y="0"/>
-                      <a:ext cx="1526400" cy="860400"/>
+                      <a:ext cx="5760720" cy="708660"/>
                     </a:xfrm>
                     <a:prstGeom prst="rect">
                       <a:avLst/>
                     </a:prstGeom>
-                    <a:noFill/>
-                    <a:ln>
-                      <a:noFill/>
-                    </a:ln>
                   </pic:spPr>
                 </pic:pic>
               </a:graphicData>
@@ -588,15 +882,58 @@
       </w:r>
     </w:p>
     <w:p>
+      <w:pPr>
+        <w:pStyle w:val="Paragraphedeliste"/>
+        <w:numPr>
+          <w:ilvl w:val="0"/>
+          <w:numId w:val="5"/>
+        </w:numPr>
+      </w:pPr>
+      <w:r>
+        <w:t xml:space="preserve">Lancer </w:t>
+      </w:r>
+      <w:r>
+        <w:rPr>
+          <w:b/>
+          <w:bCs/>
+        </w:rPr>
+        <w:t>« 01_Prepare_Dataset_4_Training.py</w:t>
+      </w:r>
+      <w:r>
+        <w:rPr>
+          <w:b/>
+          <w:bCs/>
+        </w:rPr>
+        <w:t xml:space="preserve"> </w:t>
+      </w:r>
+      <w:r>
+        <w:rPr>
+          <w:b/>
+          <w:bCs/>
+        </w:rPr>
+        <w:t>»</w:t>
+      </w:r>
+      <w:r>
+        <w:t xml:space="preserve"> </w:t>
+      </w:r>
+      <w:r>
+        <w:t xml:space="preserve">pour générer le dataset d’apprentissage. </w:t>
+      </w:r>
+    </w:p>
+    <w:p>
+      <w:pPr>
+        <w:jc w:val="center"/>
+      </w:pPr>
+      <w:bookmarkStart w:id="0" w:name="_GoBack"/>
       <w:r>
         <w:rPr>
           <w:noProof/>
         </w:rPr>
         <w:drawing>
-          <wp:inline distT="0" distB="0" distL="0" distR="0" wp14:anchorId="0B5CF4C1" wp14:editId="72E7190D">
-            <wp:extent cx="1526540" cy="858520"/>
-            <wp:effectExtent l="0" t="0" r="0" b="0"/>
-            <wp:docPr id="6" name="Image 6"/>
+          <wp:inline distT="0" distB="0" distL="0" distR="0" wp14:anchorId="501F0F8D" wp14:editId="69D49A9C">
+            <wp:extent cx="5760720" cy="5059045"/>
+            <wp:effectExtent l="0" t="0" r="0" b="8255"/>
+            <wp:docPr id="25" name="Image 25"/>
             <wp:cNvGraphicFramePr>
               <a:graphicFrameLocks xmlns:a="http://schemas.openxmlformats.org/drawingml/2006/main" noChangeAspect="1"/>
             </wp:cNvGraphicFramePr>
@@ -604,36 +941,23 @@
               <a:graphicData uri="http://schemas.openxmlformats.org/drawingml/2006/picture">
                 <pic:pic xmlns:pic="http://schemas.openxmlformats.org/drawingml/2006/picture">
                   <pic:nvPicPr>
-                    <pic:cNvPr id="0" name="Picture 3"/>
-                    <pic:cNvPicPr>
-                      <a:picLocks noChangeAspect="1" noChangeArrowheads="1"/>
-                    </pic:cNvPicPr>
+                    <pic:cNvPr id="1" name=""/>
+                    <pic:cNvPicPr/>
                   </pic:nvPicPr>
                   <pic:blipFill>
-                    <a:blip r:embed="rId12">
-                      <a:extLst>
-                        <a:ext uri="{28A0092B-C50C-407E-A947-70E740481C1C}">
-                          <a14:useLocalDpi xmlns:a14="http://schemas.microsoft.com/office/drawing/2010/main" val="0"/>
-                        </a:ext>
-                      </a:extLst>
-                    </a:blip>
-                    <a:srcRect/>
+                    <a:blip r:embed="rId12"/>
                     <a:stretch>
                       <a:fillRect/>
                     </a:stretch>
                   </pic:blipFill>
-                  <pic:spPr bwMode="auto">
+                  <pic:spPr>
                     <a:xfrm>
                       <a:off x="0" y="0"/>
-                      <a:ext cx="1526540" cy="858520"/>
+                      <a:ext cx="5760720" cy="5059045"/>
                     </a:xfrm>
                     <a:prstGeom prst="rect">
                       <a:avLst/>
                     </a:prstGeom>
-                    <a:noFill/>
-                    <a:ln>
-                      <a:noFill/>
-                    </a:ln>
                   </pic:spPr>
                 </pic:pic>
               </a:graphicData>
@@ -641,46 +965,36 @@
           </wp:inline>
         </w:drawing>
       </w:r>
-    </w:p>
-    <w:p/>
-    <w:p>
-      <w:pPr>
-        <w:rPr>
-          <w:caps/>
-          <w:spacing w:val="15"/>
-        </w:rPr>
-      </w:pPr>
-      <w:r>
-        <w:br w:type="page"/>
-      </w:r>
-    </w:p>
-    <w:p>
-      <w:pPr>
-        <w:pStyle w:val="Titre2"/>
-      </w:pPr>
-      <w:r>
-        <w:lastRenderedPageBreak/>
-        <w:t>Création dES DATASET 3D TRAIN-VALID (UNE SEULE FOIS)</w:t>
-      </w:r>
-    </w:p>
-    <w:p>
-      <w:r>
-        <w:t>Lancer « 03_Build_3D_Dataset.py » et patienter !</w:t>
-      </w:r>
-      <w:r>
-        <w:t xml:space="preserve"> Les fichiers binaires contenant les séquences d’image </w:t>
-      </w:r>
-      <w:r>
-        <w:t xml:space="preserve">(DATASET 3D) </w:t>
-      </w:r>
-      <w:r>
-        <w:t>sont générés et stockés dans le dossier « </w:t>
-      </w:r>
-      <w:r>
-        <w:t>dataset_train_valid_3D</w:t>
-      </w:r>
-      <w:r>
-        <w:t xml:space="preserve"> ». </w:t>
+      <w:bookmarkEnd w:id="0"/>
+    </w:p>
+    <w:p>
+      <w:pPr>
+        <w:pStyle w:val="Paragraphedeliste"/>
+        <w:numPr>
+          <w:ilvl w:val="0"/>
+          <w:numId w:val="5"/>
+        </w:numPr>
+      </w:pPr>
+      <w:r>
+        <w:t>Le fichier généré est stocké localement dans le dossier « </w:t>
+      </w:r>
+      <w:proofErr w:type="spellStart"/>
+      <w:r>
+        <w:rPr>
+          <w:b/>
+          <w:bCs/>
+        </w:rPr>
+        <w:t>train_valid_dataset</w:t>
+      </w:r>
+      <w:proofErr w:type="spellEnd"/>
+      <w:r>
+        <w:t> », du dossier local où se trouve tous les datasets.</w:t>
+      </w:r>
+      <w:r>
+        <w:t xml:space="preserve"> </w:t>
+      </w:r>
+      <w:r>
+        <w:t>Note : le précédent dataset d’apprentissage est automatiquement sauvegardé (.bak).</w:t>
       </w:r>
     </w:p>
     <w:p>
@@ -689,10 +1003,10 @@
           <w:noProof/>
         </w:rPr>
         <w:drawing>
-          <wp:inline distT="0" distB="0" distL="0" distR="0" wp14:anchorId="0FFB3A0C" wp14:editId="2914F711">
-            <wp:extent cx="5760720" cy="1247775"/>
-            <wp:effectExtent l="0" t="0" r="0" b="9525"/>
-            <wp:docPr id="10" name="Image 10"/>
+          <wp:inline distT="0" distB="0" distL="0" distR="0" wp14:anchorId="56BADD6B" wp14:editId="59CD4722">
+            <wp:extent cx="5667375" cy="704850"/>
+            <wp:effectExtent l="0" t="0" r="9525" b="0"/>
+            <wp:docPr id="26" name="Image 26"/>
             <wp:cNvGraphicFramePr>
               <a:graphicFrameLocks xmlns:a="http://schemas.openxmlformats.org/drawingml/2006/main" noChangeAspect="1"/>
             </wp:cNvGraphicFramePr>
@@ -712,7 +1026,7 @@
                   <pic:spPr>
                     <a:xfrm>
                       <a:off x="0" y="0"/>
-                      <a:ext cx="5760720" cy="1247775"/>
+                      <a:ext cx="5667375" cy="704850"/>
                     </a:xfrm>
                     <a:prstGeom prst="rect">
                       <a:avLst/>
@@ -726,43 +1040,91 @@
       </w:r>
     </w:p>
     <w:p>
-      <w:r>
-        <w:t>La génération et l’augmentation d</w:t>
-      </w:r>
-      <w:r>
-        <w:t>es</w:t>
-      </w:r>
-      <w:r>
-        <w:t xml:space="preserve"> </w:t>
-      </w:r>
-      <w:r>
-        <w:t xml:space="preserve">DATASET </w:t>
-      </w:r>
-      <w:r>
-        <w:t>se basent sur les paramètres du fichier « </w:t>
-      </w:r>
-      <w:r>
-        <w:t>my_parameters.py »</w:t>
-      </w:r>
-      <w:r>
-        <w:t>, notamment :</w:t>
-      </w:r>
-    </w:p>
-    <w:p>
-      <w:pPr>
-        <w:rPr>
-          <w:lang w:val="en-US"/>
-        </w:rPr>
+      <w:pPr>
+        <w:pStyle w:val="Titre2"/>
+      </w:pPr>
+      <w:r>
+        <w:lastRenderedPageBreak/>
+        <w:t xml:space="preserve">ETAPE 2 : </w:t>
+      </w:r>
+      <w:r>
+        <w:t>Apprentissage DU CNN</w:t>
+      </w:r>
+    </w:p>
+    <w:p>
+      <w:pPr>
+        <w:pStyle w:val="Paragraphedeliste"/>
+        <w:numPr>
+          <w:ilvl w:val="0"/>
+          <w:numId w:val="6"/>
+        </w:numPr>
+      </w:pPr>
+      <w:r>
+        <w:rPr>
+          <w:b/>
+          <w:bCs/>
+        </w:rPr>
+        <w:t>Définir l’architecture du CNN</w:t>
+      </w:r>
+      <w:r>
+        <w:t xml:space="preserve">, en modifiant la variable </w:t>
+      </w:r>
+      <w:r>
+        <w:rPr>
+          <w:b/>
+          <w:bCs/>
+        </w:rPr>
+        <w:t>« </w:t>
+      </w:r>
+      <w:proofErr w:type="spellStart"/>
+      <w:r>
+        <w:rPr>
+          <w:b/>
+          <w:bCs/>
+        </w:rPr>
+        <w:t>layers</w:t>
+      </w:r>
+      <w:proofErr w:type="spellEnd"/>
+      <w:r>
+        <w:rPr>
+          <w:b/>
+          <w:bCs/>
+        </w:rPr>
+        <w:t> »</w:t>
+      </w:r>
+      <w:r>
+        <w:t xml:space="preserve"> du fichier de configuration </w:t>
+      </w:r>
+      <w:r>
+        <w:t>« </w:t>
+      </w:r>
+      <w:r>
+        <w:rPr>
+          <w:b/>
+          <w:bCs/>
+        </w:rPr>
+        <w:t>my_parameters.py</w:t>
+      </w:r>
+      <w:r>
+        <w:t> »</w:t>
+      </w:r>
+      <w:r>
+        <w:t> :</w:t>
+      </w:r>
+    </w:p>
+    <w:p>
+      <w:pPr>
+        <w:jc w:val="center"/>
       </w:pPr>
       <w:r>
         <w:rPr>
           <w:noProof/>
         </w:rPr>
         <w:drawing>
-          <wp:inline distT="0" distB="0" distL="0" distR="0" wp14:anchorId="71FFE206" wp14:editId="6B2CFE95">
-            <wp:extent cx="5760720" cy="560070"/>
-            <wp:effectExtent l="0" t="0" r="0" b="0"/>
-            <wp:docPr id="9" name="Image 9"/>
+          <wp:inline distT="0" distB="0" distL="0" distR="0" wp14:anchorId="659069DF" wp14:editId="3F066655">
+            <wp:extent cx="5760720" cy="2011680"/>
+            <wp:effectExtent l="0" t="0" r="0" b="7620"/>
+            <wp:docPr id="30" name="Image 30"/>
             <wp:cNvGraphicFramePr>
               <a:graphicFrameLocks xmlns:a="http://schemas.openxmlformats.org/drawingml/2006/main" noChangeAspect="1"/>
             </wp:cNvGraphicFramePr>
@@ -782,7 +1144,7 @@
                   <pic:spPr>
                     <a:xfrm>
                       <a:off x="0" y="0"/>
-                      <a:ext cx="5760720" cy="560070"/>
+                      <a:ext cx="5760720" cy="2011680"/>
                     </a:xfrm>
                     <a:prstGeom prst="rect">
                       <a:avLst/>
@@ -797,19 +1159,308 @@
     </w:p>
     <w:p>
       <w:pPr>
-        <w:rPr>
-          <w:lang w:val="en-US"/>
-        </w:rPr>
+        <w:pStyle w:val="Paragraphedeliste"/>
+        <w:numPr>
+          <w:ilvl w:val="0"/>
+          <w:numId w:val="7"/>
+        </w:numPr>
+      </w:pPr>
+      <w:r>
+        <w:t xml:space="preserve">La couche </w:t>
+      </w:r>
+      <w:r>
+        <w:rPr>
+          <w:b/>
+          <w:bCs/>
+        </w:rPr>
+        <w:t>crop2D</w:t>
+      </w:r>
+      <w:r>
+        <w:t xml:space="preserve"> supprime les 26 premières lignes de l’image (160x90) de telle manière que le CNN traite une image tronquée (160x64).</w:t>
+      </w:r>
+    </w:p>
+    <w:p>
+      <w:pPr>
+        <w:pStyle w:val="Paragraphedeliste"/>
+        <w:numPr>
+          <w:ilvl w:val="0"/>
+          <w:numId w:val="7"/>
+        </w:numPr>
+      </w:pPr>
+      <w:r>
+        <w:t xml:space="preserve">Le couche </w:t>
+      </w:r>
+      <w:proofErr w:type="spellStart"/>
+      <w:r>
+        <w:rPr>
+          <w:b/>
+          <w:bCs/>
+        </w:rPr>
+        <w:t>norm</w:t>
+      </w:r>
+      <w:proofErr w:type="spellEnd"/>
+      <w:r>
+        <w:t xml:space="preserve"> normalise les valeurs RGB de l’image dans la plage [</w:t>
+      </w:r>
+      <w:proofErr w:type="gramStart"/>
+      <w:r>
+        <w:t>0.0 ,</w:t>
+      </w:r>
+      <w:proofErr w:type="gramEnd"/>
+      <w:r>
+        <w:t xml:space="preserve"> 1.0]</w:t>
+      </w:r>
+    </w:p>
+    <w:p>
+      <w:pPr>
+        <w:pStyle w:val="Paragraphedeliste"/>
+        <w:numPr>
+          <w:ilvl w:val="0"/>
+          <w:numId w:val="7"/>
+        </w:numPr>
+      </w:pPr>
+      <w:r>
+        <w:t xml:space="preserve">Une couche de filtres de convolution </w:t>
+      </w:r>
+      <w:r>
+        <w:rPr>
+          <w:b/>
+          <w:bCs/>
+        </w:rPr>
+        <w:t>conv2D</w:t>
+      </w:r>
+      <w:r>
+        <w:t xml:space="preserve"> prend en argument le nombre de filtres, la taille des filtres (</w:t>
+      </w:r>
+      <w:proofErr w:type="spellStart"/>
+      <w:proofErr w:type="gramStart"/>
+      <w:r>
+        <w:t>h,w</w:t>
+      </w:r>
+      <w:proofErr w:type="spellEnd"/>
+      <w:proofErr w:type="gramEnd"/>
+      <w:r>
+        <w:t xml:space="preserve">), le déplacement des filtres </w:t>
+      </w:r>
+      <w:r>
+        <w:t>(</w:t>
+      </w:r>
+      <w:proofErr w:type="spellStart"/>
+      <w:r>
+        <w:t>h,w</w:t>
+      </w:r>
+      <w:proofErr w:type="spellEnd"/>
+      <w:r>
+        <w:t>)</w:t>
+      </w:r>
+      <w:r>
+        <w:t xml:space="preserve"> et la fonction d’activation.</w:t>
+      </w:r>
+    </w:p>
+    <w:p>
+      <w:pPr>
+        <w:pStyle w:val="Paragraphedeliste"/>
+        <w:numPr>
+          <w:ilvl w:val="0"/>
+          <w:numId w:val="7"/>
+        </w:numPr>
+      </w:pPr>
+      <w:r>
+        <w:t xml:space="preserve">La couche </w:t>
+      </w:r>
+      <w:proofErr w:type="spellStart"/>
+      <w:r>
+        <w:rPr>
+          <w:b/>
+          <w:bCs/>
+        </w:rPr>
+        <w:t>maxpooling</w:t>
+      </w:r>
+      <w:proofErr w:type="spellEnd"/>
+      <w:r>
+        <w:t xml:space="preserve"> prend en argument la taille </w:t>
+      </w:r>
+      <w:r>
+        <w:t>(</w:t>
+      </w:r>
+      <w:proofErr w:type="spellStart"/>
+      <w:proofErr w:type="gramStart"/>
+      <w:r>
+        <w:t>h,w</w:t>
+      </w:r>
+      <w:proofErr w:type="spellEnd"/>
+      <w:proofErr w:type="gramEnd"/>
+      <w:r>
+        <w:t>)</w:t>
+      </w:r>
+      <w:r>
+        <w:t xml:space="preserve">, et le déplacement </w:t>
+      </w:r>
+      <w:r>
+        <w:t>(</w:t>
+      </w:r>
+      <w:proofErr w:type="spellStart"/>
+      <w:r>
+        <w:t>h,w</w:t>
+      </w:r>
+      <w:proofErr w:type="spellEnd"/>
+      <w:r>
+        <w:t>)</w:t>
+      </w:r>
+      <w:r>
+        <w:t>,</w:t>
+      </w:r>
+    </w:p>
+    <w:p>
+      <w:pPr>
+        <w:pStyle w:val="Paragraphedeliste"/>
+        <w:numPr>
+          <w:ilvl w:val="0"/>
+          <w:numId w:val="7"/>
+        </w:numPr>
+      </w:pPr>
+      <w:r>
+        <w:t xml:space="preserve">La couche </w:t>
+      </w:r>
+      <w:r>
+        <w:rPr>
+          <w:b/>
+          <w:bCs/>
+        </w:rPr>
+        <w:t>dropout</w:t>
+      </w:r>
+      <w:r>
+        <w:t xml:space="preserve"> prend en argument le % de suppression.</w:t>
+      </w:r>
+    </w:p>
+    <w:p>
+      <w:pPr>
+        <w:pStyle w:val="Paragraphedeliste"/>
+        <w:numPr>
+          <w:ilvl w:val="0"/>
+          <w:numId w:val="7"/>
+        </w:numPr>
+      </w:pPr>
+      <w:r>
+        <w:t>La couche</w:t>
+      </w:r>
+      <w:r>
+        <w:t xml:space="preserve"> de neurones</w:t>
+      </w:r>
+      <w:r>
+        <w:t xml:space="preserve"> </w:t>
+      </w:r>
+      <w:proofErr w:type="spellStart"/>
+      <w:r>
+        <w:rPr>
+          <w:b/>
+          <w:bCs/>
+        </w:rPr>
+        <w:t>fc</w:t>
+      </w:r>
+      <w:proofErr w:type="spellEnd"/>
+      <w:r>
+        <w:t xml:space="preserve"> prend en argument le </w:t>
+      </w:r>
+      <w:r>
+        <w:t>nombre d’unités, la fonction d’activation et lambda (régularisation L2)</w:t>
+      </w:r>
+      <w:r>
+        <w:t>.</w:t>
+      </w:r>
+    </w:p>
+    <w:p/>
+    <w:p>
+      <w:pPr>
+        <w:pStyle w:val="Paragraphedeliste"/>
+        <w:numPr>
+          <w:ilvl w:val="0"/>
+          <w:numId w:val="6"/>
+        </w:numPr>
+      </w:pPr>
+      <w:r>
+        <w:rPr>
+          <w:b/>
+          <w:bCs/>
+        </w:rPr>
+        <w:t>Ajuster les hyper paramètres d’apprentissage</w:t>
+      </w:r>
+      <w:r>
+        <w:t xml:space="preserve"> </w:t>
+      </w:r>
+      <w:r>
+        <w:rPr>
+          <w:b/>
+          <w:bCs/>
+        </w:rPr>
+        <w:t>du CNN</w:t>
+      </w:r>
+      <w:r>
+        <w:t xml:space="preserve">, en modifiant la variable </w:t>
+      </w:r>
+      <w:r>
+        <w:rPr>
+          <w:b/>
+          <w:bCs/>
+        </w:rPr>
+        <w:t>« </w:t>
+      </w:r>
+      <w:proofErr w:type="spellStart"/>
+      <w:r>
+        <w:rPr>
+          <w:b/>
+          <w:bCs/>
+        </w:rPr>
+        <w:t>hyp</w:t>
+      </w:r>
+      <w:proofErr w:type="spellEnd"/>
+      <w:r>
+        <w:rPr>
+          <w:b/>
+          <w:bCs/>
+        </w:rPr>
+        <w:t>…</w:t>
+      </w:r>
+      <w:r>
+        <w:rPr>
+          <w:b/>
+          <w:bCs/>
+        </w:rPr>
+        <w:t> »</w:t>
+      </w:r>
+      <w:r>
+        <w:t xml:space="preserve"> du fichier de configuration </w:t>
+      </w:r>
+      <w:r>
+        <w:t>« </w:t>
+      </w:r>
+      <w:r>
+        <w:rPr>
+          <w:b/>
+          <w:bCs/>
+        </w:rPr>
+        <w:t>my_parameters.py</w:t>
+      </w:r>
+      <w:r>
+        <w:t> »</w:t>
+      </w:r>
+      <w:r>
+        <w:t> :</w:t>
+      </w:r>
+    </w:p>
+    <w:p>
+      <w:pPr>
+        <w:jc w:val="center"/>
       </w:pPr>
       <w:r>
         <w:rPr>
           <w:noProof/>
         </w:rPr>
         <w:drawing>
-          <wp:inline distT="0" distB="0" distL="0" distR="0" wp14:anchorId="09DB6207" wp14:editId="404C4E41">
-            <wp:extent cx="3028950" cy="323850"/>
+          <wp:inline distT="0" distB="0" distL="0" distR="0" wp14:anchorId="39CC962D" wp14:editId="30D22389">
+            <wp:extent cx="5760720" cy="1506220"/>
             <wp:effectExtent l="0" t="0" r="0" b="0"/>
-            <wp:docPr id="13" name="Image 13"/>
+            <wp:docPr id="31" name="Image 31"/>
             <wp:cNvGraphicFramePr>
               <a:graphicFrameLocks xmlns:a="http://schemas.openxmlformats.org/drawingml/2006/main" noChangeAspect="1"/>
             </wp:cNvGraphicFramePr>
@@ -829,7 +1480,7 @@
                   <pic:spPr>
                     <a:xfrm>
                       <a:off x="0" y="0"/>
-                      <a:ext cx="3028950" cy="323850"/>
+                      <a:ext cx="5760720" cy="1506220"/>
                     </a:xfrm>
                     <a:prstGeom prst="rect">
                       <a:avLst/>
@@ -842,47 +1493,79 @@
         </w:drawing>
       </w:r>
     </w:p>
-    <w:p>
-      <w:pPr>
-        <w:rPr>
-          <w:i/>
-          <w:iCs/>
-        </w:rPr>
-      </w:pPr>
-      <w:r>
-        <w:rPr>
-          <w:i/>
-          <w:iCs/>
-        </w:rPr>
-        <w:t xml:space="preserve">Prérequis :  optimiser/vérifier la configuration du swap. La taille des </w:t>
-      </w:r>
-      <w:r>
-        <w:t xml:space="preserve">DATASET </w:t>
-      </w:r>
-      <w:r>
-        <w:rPr>
-          <w:i/>
-          <w:iCs/>
-        </w:rPr>
-        <w:t>en mémoire dépasse 16Go.</w:t>
-      </w:r>
-    </w:p>
-    <w:p>
-      <w:pPr>
-        <w:rPr>
-          <w:i/>
-          <w:iCs/>
-        </w:rPr>
+    <w:p/>
+    <w:p>
+      <w:r>
+        <w:br w:type="page"/>
+      </w:r>
+    </w:p>
+    <w:p>
+      <w:pPr>
+        <w:pStyle w:val="Paragraphedeliste"/>
+        <w:numPr>
+          <w:ilvl w:val="0"/>
+          <w:numId w:val="6"/>
+        </w:numPr>
+      </w:pPr>
+      <w:r>
+        <w:lastRenderedPageBreak/>
+        <w:t xml:space="preserve">Lancer </w:t>
+      </w:r>
+      <w:r>
+        <w:rPr>
+          <w:b/>
+          <w:bCs/>
+        </w:rPr>
+        <w:t>« </w:t>
+      </w:r>
+      <w:r>
+        <w:rPr>
+          <w:b/>
+          <w:bCs/>
+        </w:rPr>
+        <w:t>02_Train.py</w:t>
+      </w:r>
+      <w:r>
+        <w:rPr>
+          <w:b/>
+          <w:bCs/>
+        </w:rPr>
+        <w:t xml:space="preserve"> »</w:t>
+      </w:r>
+      <w:r>
+        <w:t xml:space="preserve"> </w:t>
+      </w:r>
+      <w:r>
+        <w:t xml:space="preserve">pour </w:t>
+      </w:r>
+      <w:r>
+        <w:t>lancer l’apprentissage</w:t>
+      </w:r>
+      <w:r>
+        <w:t xml:space="preserve">. </w:t>
+      </w:r>
+    </w:p>
+    <w:p>
+      <w:pPr>
+        <w:ind w:firstLine="360"/>
+      </w:pPr>
+      <w:r>
+        <w:t>L’architecture modèle est affichée au début de l’apprentissage :</w:t>
+      </w:r>
+    </w:p>
+    <w:p>
+      <w:pPr>
+        <w:jc w:val="center"/>
       </w:pPr>
       <w:r>
         <w:rPr>
           <w:noProof/>
         </w:rPr>
         <w:drawing>
-          <wp:inline distT="0" distB="0" distL="0" distR="0" wp14:anchorId="13F47EA2" wp14:editId="25AAD3D0">
-            <wp:extent cx="2362200" cy="1666875"/>
-            <wp:effectExtent l="0" t="0" r="0" b="9525"/>
-            <wp:docPr id="8" name="Image 8"/>
+          <wp:inline distT="0" distB="0" distL="0" distR="0" wp14:anchorId="6A7A67AA" wp14:editId="74E7CACF">
+            <wp:extent cx="5295900" cy="5029200"/>
+            <wp:effectExtent l="0" t="0" r="0" b="0"/>
+            <wp:docPr id="32" name="Image 32"/>
             <wp:cNvGraphicFramePr>
               <a:graphicFrameLocks xmlns:a="http://schemas.openxmlformats.org/drawingml/2006/main" noChangeAspect="1"/>
             </wp:cNvGraphicFramePr>
@@ -902,7 +1585,7 @@
                   <pic:spPr>
                     <a:xfrm>
                       <a:off x="0" y="0"/>
-                      <a:ext cx="2362200" cy="1666875"/>
+                      <a:ext cx="5295900" cy="5029200"/>
                     </a:xfrm>
                     <a:prstGeom prst="rect">
                       <a:avLst/>
@@ -917,62 +1600,31 @@
     </w:p>
     <w:p>
       <w:pPr>
-        <w:rPr>
-          <w:i/>
-          <w:iCs/>
-        </w:rPr>
-      </w:pPr>
-    </w:p>
-    <w:p>
-      <w:pPr>
-        <w:rPr>
-          <w:caps/>
-          <w:spacing w:val="15"/>
-        </w:rPr>
-      </w:pPr>
-      <w:r>
-        <w:br w:type="page"/>
-      </w:r>
-    </w:p>
-    <w:p>
-      <w:pPr>
-        <w:pStyle w:val="Titre2"/>
-      </w:pPr>
-      <w:r>
-        <w:lastRenderedPageBreak/>
-        <w:t>Apprentissagedu 3D CNN (REPETER à chaque changement de parametres)</w:t>
-      </w:r>
-    </w:p>
-    <w:p>
-      <w:r>
-        <w:t>Lancer « </w:t>
-      </w:r>
-      <w:r>
-        <w:t>04_Train.py</w:t>
-      </w:r>
-      <w:r>
-        <w:t xml:space="preserve"> </w:t>
-      </w:r>
-      <w:r>
-        <w:t>» et patienter !</w:t>
-      </w:r>
-      <w:r>
-        <w:t xml:space="preserve"> </w:t>
-      </w:r>
-      <w:r>
-        <w:t xml:space="preserve">Au lancement, l’architecture du CNN est affichée. </w:t>
-      </w:r>
-    </w:p>
-    <w:p>
+        <w:ind w:firstLine="360"/>
+      </w:pPr>
+      <w:r>
+        <w:t>L</w:t>
+      </w:r>
+      <w:r>
+        <w:t xml:space="preserve">es métriques sont affichées au fil de l’apprentissage (sortie standard et graphique) </w:t>
+      </w:r>
+      <w:r>
+        <w:t>:</w:t>
+      </w:r>
+    </w:p>
+    <w:p>
+      <w:pPr>
+        <w:jc w:val="center"/>
+      </w:pPr>
       <w:r>
         <w:rPr>
           <w:noProof/>
         </w:rPr>
         <w:drawing>
-          <wp:inline distT="0" distB="0" distL="0" distR="0" wp14:anchorId="242F2F0B" wp14:editId="5CF88572">
-            <wp:extent cx="3644016" cy="4356380"/>
-            <wp:effectExtent l="0" t="0" r="0" b="6350"/>
-            <wp:docPr id="15" name="Image 15"/>
+          <wp:inline distT="0" distB="0" distL="0" distR="0" wp14:anchorId="705EF12E" wp14:editId="671E04EC">
+            <wp:extent cx="5760720" cy="918845"/>
+            <wp:effectExtent l="0" t="0" r="0" b="0"/>
+            <wp:docPr id="36" name="Image 36"/>
             <wp:cNvGraphicFramePr>
               <a:graphicFrameLocks xmlns:a="http://schemas.openxmlformats.org/drawingml/2006/main" noChangeAspect="1"/>
             </wp:cNvGraphicFramePr>
@@ -992,7 +1644,7 @@
                   <pic:spPr>
                     <a:xfrm>
                       <a:off x="0" y="0"/>
-                      <a:ext cx="3673456" cy="4391575"/>
+                      <a:ext cx="5760720" cy="918845"/>
                     </a:xfrm>
                     <a:prstGeom prst="rect">
                       <a:avLst/>
@@ -1006,20 +1658,19 @@
       </w:r>
     </w:p>
     <w:p>
-      <w:r>
-        <w:t>Pendant l’apprentissage, le cout et l’erreur est affichée pour les DATASET d’entrainement et de validation, à chaque fin d’EPOCH.</w:t>
-      </w:r>
-    </w:p>
-    <w:p>
+      <w:pPr>
+        <w:jc w:val="center"/>
+      </w:pPr>
       <w:r>
         <w:rPr>
           <w:noProof/>
         </w:rPr>
+        <w:lastRenderedPageBreak/>
         <w:drawing>
-          <wp:inline distT="0" distB="0" distL="0" distR="0" wp14:anchorId="1CA25A17" wp14:editId="4E624DD2">
-            <wp:extent cx="5760720" cy="1793240"/>
+          <wp:inline distT="0" distB="0" distL="0" distR="0" wp14:anchorId="582785F4" wp14:editId="7F4ABA81">
+            <wp:extent cx="5353050" cy="4000500"/>
             <wp:effectExtent l="0" t="0" r="0" b="0"/>
-            <wp:docPr id="14" name="Image 14"/>
+            <wp:docPr id="35" name="Image 35"/>
             <wp:cNvGraphicFramePr>
               <a:graphicFrameLocks xmlns:a="http://schemas.openxmlformats.org/drawingml/2006/main" noChangeAspect="1"/>
             </wp:cNvGraphicFramePr>
@@ -1039,7 +1690,7 @@
                   <pic:spPr>
                     <a:xfrm>
                       <a:off x="0" y="0"/>
-                      <a:ext cx="5760720" cy="1793240"/>
+                      <a:ext cx="5353050" cy="4000500"/>
                     </a:xfrm>
                     <a:prstGeom prst="rect">
                       <a:avLst/>
@@ -1053,37 +1704,64 @@
       </w:r>
     </w:p>
     <w:p>
-      <w:r>
-        <w:t xml:space="preserve">A la fin de l’apprentissage, le modèle et l’historique sont générés et stockés dans le dossier « model ». </w:t>
-      </w:r>
-    </w:p>
-    <w:p>
-      <w:r>
-        <w:br w:type="page"/>
-      </w:r>
-    </w:p>
-    <w:p>
-      <w:r>
-        <w:lastRenderedPageBreak/>
-        <w:t>L’apprentissage se base sur les paramètres du fichier « </w:t>
-      </w:r>
-      <w:r>
-        <w:t>my_parameters.py »</w:t>
-      </w:r>
-      <w:r>
-        <w:t>, notamment :</w:t>
-      </w:r>
-    </w:p>
-    <w:p>
+      <w:pPr>
+        <w:pStyle w:val="Paragraphedeliste"/>
+        <w:numPr>
+          <w:ilvl w:val="0"/>
+          <w:numId w:val="5"/>
+        </w:numPr>
+      </w:pPr>
+      <w:r>
+        <w:t>A la fin de l’apprentissage, l</w:t>
+      </w:r>
+      <w:r>
+        <w:t xml:space="preserve">e </w:t>
+      </w:r>
+      <w:r>
+        <w:t>modèle</w:t>
+      </w:r>
+      <w:r>
+        <w:t xml:space="preserve"> généré est stocké localement dans le dossier « </w:t>
+      </w:r>
+      <w:r>
+        <w:rPr>
+          <w:b/>
+          <w:bCs/>
+        </w:rPr>
+        <w:t>model</w:t>
+      </w:r>
+      <w:r>
+        <w:t> »</w:t>
+      </w:r>
+      <w:r>
+        <w:t xml:space="preserve"> dans un fichier « .h5 » daté et dans un fichier générique « model.h5 »</w:t>
+      </w:r>
+      <w:r>
+        <w:t xml:space="preserve">. </w:t>
+      </w:r>
+      <w:r>
+        <w:t xml:space="preserve">Note : le précédent </w:t>
+      </w:r>
+      <w:r>
+        <w:t>modèle</w:t>
+      </w:r>
+      <w:r>
+        <w:t xml:space="preserve"> est automatiquement sauvegardé (.bak).</w:t>
+      </w:r>
+    </w:p>
+    <w:p>
+      <w:pPr>
+        <w:jc w:val="center"/>
+      </w:pPr>
       <w:r>
         <w:rPr>
           <w:noProof/>
         </w:rPr>
         <w:drawing>
-          <wp:inline distT="0" distB="0" distL="0" distR="0" wp14:anchorId="13DD02BC" wp14:editId="5E2AC332">
-            <wp:extent cx="5760720" cy="3354705"/>
+          <wp:inline distT="0" distB="0" distL="0" distR="0" wp14:anchorId="2BED4A15" wp14:editId="603A584E">
+            <wp:extent cx="5760720" cy="2135505"/>
             <wp:effectExtent l="0" t="0" r="0" b="0"/>
-            <wp:docPr id="12" name="Image 12"/>
+            <wp:docPr id="38" name="Image 38"/>
             <wp:cNvGraphicFramePr>
               <a:graphicFrameLocks xmlns:a="http://schemas.openxmlformats.org/drawingml/2006/main" noChangeAspect="1"/>
             </wp:cNvGraphicFramePr>
@@ -1103,7 +1781,7 @@
                   <pic:spPr>
                     <a:xfrm>
                       <a:off x="0" y="0"/>
-                      <a:ext cx="5760720" cy="3354705"/>
+                      <a:ext cx="5760720" cy="2135505"/>
                     </a:xfrm>
                     <a:prstGeom prst="rect">
                       <a:avLst/>
@@ -1118,382 +1796,171 @@
     </w:p>
     <w:p>
       <w:pPr>
-        <w:rPr>
-          <w:i/>
-          <w:iCs/>
-        </w:rPr>
-      </w:pPr>
-      <w:r>
-        <w:rPr>
-          <w:i/>
-          <w:iCs/>
-        </w:rPr>
-        <w:t>Note : Les paramètres “</w:t>
+        <w:pStyle w:val="Paragraphedeliste"/>
+      </w:pPr>
+    </w:p>
+    <w:p>
+      <w:pPr>
+        <w:pStyle w:val="Paragraphedeliste"/>
+        <w:numPr>
+          <w:ilvl w:val="0"/>
+          <w:numId w:val="5"/>
+        </w:numPr>
+      </w:pPr>
+      <w:r>
+        <w:t>Le graphique des métriques est stocké localement dans le dossier « model » dans un fichier daté « .png ».</w:t>
+      </w:r>
+    </w:p>
+    <w:p>
+      <w:pPr>
+        <w:pStyle w:val="Paragraphedeliste"/>
+      </w:pPr>
+    </w:p>
+    <w:p>
+      <w:pPr>
+        <w:pStyle w:val="Paragraphedeliste"/>
+        <w:numPr>
+          <w:ilvl w:val="0"/>
+          <w:numId w:val="5"/>
+        </w:numPr>
+      </w:pPr>
+      <w:r>
+        <w:t>Un rapport d’apprentissage est</w:t>
+      </w:r>
+      <w:r>
+        <w:t xml:space="preserve"> stocké localement dans le dossier « model » dans un fichier daté</w:t>
+      </w:r>
+      <w:r>
+        <w:t xml:space="preserve"> « .txt »</w:t>
+      </w:r>
+      <w:r>
+        <w:t>.</w:t>
+      </w:r>
+      <w:r>
+        <w:t xml:space="preserve"> Ce rapport </w:t>
+      </w:r>
+      <w:r>
+        <w:t>rappelle succinctement</w:t>
+      </w:r>
+      <w:r>
+        <w:t xml:space="preserve"> l’architecture du CNN et les métriques finales </w:t>
+      </w:r>
+      <w:r>
+        <w:t>pour</w:t>
+      </w:r>
+      <w:r>
+        <w:t xml:space="preserve"> le dataset de validation (</w:t>
       </w:r>
       <w:proofErr w:type="spellStart"/>
       <w:r>
-        <w:rPr>
-          <w:i/>
-          <w:iCs/>
-        </w:rPr>
-        <w:t>conv_layers</w:t>
+        <w:t>Loss</w:t>
       </w:r>
       <w:proofErr w:type="spellEnd"/>
       <w:r>
-        <w:rPr>
-          <w:i/>
-          <w:iCs/>
-        </w:rPr>
-        <w:t> » et « </w:t>
+        <w:t xml:space="preserve"> et MSE).</w:t>
+      </w:r>
+    </w:p>
+    <w:p/>
+    <w:p>
+      <w:pPr>
+        <w:pStyle w:val="Titre1"/>
+      </w:pPr>
+      <w:r>
+        <w:lastRenderedPageBreak/>
+        <w:t>Outils</w:t>
+      </w:r>
+    </w:p>
+    <w:p>
+      <w:pPr>
+        <w:pStyle w:val="Titre2"/>
+      </w:pPr>
+      <w:r>
+        <w:t xml:space="preserve">Outil de </w:t>
+      </w:r>
+      <w:r>
+        <w:t>lebalisation</w:t>
+      </w:r>
+      <w:r>
+        <w:t xml:space="preserve"> </w:t>
+      </w:r>
+      <w:r>
+        <w:t xml:space="preserve">d’un </w:t>
+      </w:r>
+      <w:r>
+        <w:t>dataset SOURCE</w:t>
+      </w:r>
+    </w:p>
+    <w:p>
+      <w:r>
+        <w:t>Le script Python de labélisation est « </w:t>
+      </w:r>
+      <w:r>
+        <w:t>10_Dataset_Labeling_Tool.py</w:t>
+      </w:r>
+      <w:r>
+        <w:t> ». Il génère un fichier « label.txt » dans le dossier du dataset sélectionné.</w:t>
+      </w:r>
+    </w:p>
+    <w:p>
+      <w:pPr>
+        <w:pStyle w:val="Paragraphedeliste"/>
+        <w:numPr>
+          <w:ilvl w:val="0"/>
+          <w:numId w:val="9"/>
+        </w:numPr>
+      </w:pPr>
+      <w:r>
+        <w:t xml:space="preserve">Sélectionner le dataset à </w:t>
+      </w:r>
+      <w:r>
+        <w:t>labéliser</w:t>
+      </w:r>
+      <w:r>
+        <w:t xml:space="preserve">, en modifiant la variable </w:t>
+      </w:r>
+      <w:r>
+        <w:rPr>
+          <w:b/>
+          <w:bCs/>
+        </w:rPr>
+        <w:t>« </w:t>
       </w:r>
       <w:proofErr w:type="spellStart"/>
       <w:r>
         <w:rPr>
-          <w:i/>
-          <w:iCs/>
-        </w:rPr>
-        <w:t>full_connected_hidden_layers</w:t>
+          <w:b/>
+          <w:bCs/>
+        </w:rPr>
+        <w:t>dataset_list</w:t>
       </w:r>
       <w:proofErr w:type="spellEnd"/>
       <w:r>
         <w:rPr>
-          <w:i/>
-          <w:iCs/>
-        </w:rPr>
-        <w:t>” sont à adapte</w:t>
-      </w:r>
-      <w:r>
-        <w:rPr>
-          <w:i/>
-          <w:iCs/>
-        </w:rPr>
-        <w:t>r en utilisant les mots clés : « conv3D », « maxpooling3D », « </w:t>
-      </w:r>
-      <w:r>
-        <w:rPr>
-          <w:i/>
-          <w:iCs/>
-        </w:rPr>
-        <w:t>avgpooling3D</w:t>
-      </w:r>
-      <w:r>
-        <w:rPr>
-          <w:i/>
-          <w:iCs/>
-        </w:rPr>
-        <w:t> », « </w:t>
-      </w:r>
-      <w:r>
-        <w:rPr>
-          <w:i/>
-          <w:iCs/>
-        </w:rPr>
-        <w:t>dropout</w:t>
-      </w:r>
-      <w:r>
-        <w:rPr>
-          <w:i/>
-          <w:iCs/>
-        </w:rPr>
-        <w:t> », « </w:t>
-      </w:r>
-      <w:proofErr w:type="spellStart"/>
-      <w:r>
-        <w:rPr>
-          <w:i/>
-          <w:iCs/>
-        </w:rPr>
-        <w:t>batchnorm</w:t>
-      </w:r>
-      <w:proofErr w:type="spellEnd"/>
-      <w:r>
-        <w:rPr>
-          <w:i/>
-          <w:iCs/>
-        </w:rPr>
-        <w:t xml:space="preserve"> » tirés de l’API </w:t>
-      </w:r>
-      <w:proofErr w:type="spellStart"/>
-      <w:r>
-        <w:rPr>
-          <w:i/>
-          <w:iCs/>
-        </w:rPr>
-        <w:t>Keras</w:t>
-      </w:r>
-      <w:proofErr w:type="spellEnd"/>
-      <w:r>
-        <w:rPr>
-          <w:i/>
-          <w:iCs/>
-        </w:rPr>
-        <w:t>.</w:t>
-      </w:r>
-    </w:p>
-    <w:p>
-      <w:pPr>
-        <w:rPr>
-          <w:i/>
-          <w:iCs/>
-        </w:rPr>
-      </w:pPr>
-      <w:r>
-        <w:rPr>
-          <w:i/>
-          <w:iCs/>
-        </w:rPr>
-        <w:t>Note : Le paramètre</w:t>
-      </w:r>
-      <w:r>
-        <w:rPr>
-          <w:i/>
-          <w:iCs/>
-        </w:rPr>
-        <w:t xml:space="preserve"> « </w:t>
-      </w:r>
-      <w:proofErr w:type="spellStart"/>
-      <w:r>
-        <w:rPr>
-          <w:i/>
-          <w:iCs/>
-        </w:rPr>
-        <w:t>epoch</w:t>
-      </w:r>
-      <w:proofErr w:type="spellEnd"/>
-      <w:r>
-        <w:rPr>
-          <w:i/>
-          <w:iCs/>
-        </w:rPr>
-        <w:t> » permet de limiter le nombre d’itération d’apprentissage.</w:t>
-      </w:r>
-    </w:p>
-    <w:p>
-      <w:pPr>
-        <w:rPr>
-          <w:i/>
-          <w:iCs/>
-        </w:rPr>
-      </w:pPr>
-      <w:r>
-        <w:rPr>
-          <w:i/>
-          <w:iCs/>
-        </w:rPr>
-        <w:t xml:space="preserve">Note : </w:t>
-      </w:r>
-      <w:r>
-        <w:rPr>
-          <w:i/>
-          <w:iCs/>
-        </w:rPr>
-        <w:t>Le paramètre</w:t>
-      </w:r>
-      <w:r>
-        <w:rPr>
-          <w:i/>
-          <w:iCs/>
-        </w:rPr>
-        <w:t xml:space="preserve"> </w:t>
-      </w:r>
-      <w:r>
-        <w:rPr>
-          <w:i/>
-          <w:iCs/>
-        </w:rPr>
-        <w:t>“</w:t>
-      </w:r>
-      <w:proofErr w:type="spellStart"/>
-      <w:r>
-        <w:rPr>
-          <w:i/>
-          <w:iCs/>
-        </w:rPr>
-        <w:t>lr</w:t>
-      </w:r>
-      <w:proofErr w:type="spellEnd"/>
-      <w:r>
-        <w:rPr>
-          <w:i/>
-          <w:iCs/>
-        </w:rPr>
-        <w:t>” correspond au</w:t>
-      </w:r>
-      <w:r>
-        <w:rPr>
-          <w:i/>
-          <w:iCs/>
-        </w:rPr>
-        <w:t xml:space="preserve"> </w:t>
-      </w:r>
-      <w:r>
-        <w:rPr>
-          <w:i/>
-          <w:iCs/>
-        </w:rPr>
-        <w:t>“</w:t>
-      </w:r>
-      <w:r>
-        <w:rPr>
-          <w:i/>
-          <w:iCs/>
-        </w:rPr>
-        <w:t>Learning Rate</w:t>
-      </w:r>
-      <w:r>
-        <w:rPr>
-          <w:i/>
-          <w:iCs/>
-        </w:rPr>
-        <w:t>”</w:t>
-      </w:r>
-    </w:p>
-    <w:p>
-      <w:pPr>
-        <w:rPr>
-          <w:i/>
-          <w:iCs/>
-        </w:rPr>
-      </w:pPr>
-      <w:r>
-        <w:rPr>
-          <w:i/>
-          <w:iCs/>
-        </w:rPr>
-        <w:t>Note : Les paramètres « </w:t>
-      </w:r>
-      <w:proofErr w:type="spellStart"/>
-      <w:r>
-        <w:rPr>
-          <w:i/>
-          <w:iCs/>
-        </w:rPr>
-        <w:t>min_delta</w:t>
-      </w:r>
-      <w:proofErr w:type="spellEnd"/>
-      <w:r>
-        <w:rPr>
-          <w:i/>
-          <w:iCs/>
-        </w:rPr>
-        <w:t> » et « patience » sont exploités par la fonction de « </w:t>
-      </w:r>
-      <w:proofErr w:type="spellStart"/>
-      <w:r>
-        <w:rPr>
-          <w:i/>
-          <w:iCs/>
-        </w:rPr>
-        <w:t>Early</w:t>
-      </w:r>
-      <w:proofErr w:type="spellEnd"/>
-      <w:r>
-        <w:rPr>
-          <w:i/>
-          <w:iCs/>
-        </w:rPr>
-        <w:t xml:space="preserve"> </w:t>
-      </w:r>
-      <w:proofErr w:type="spellStart"/>
-      <w:r>
-        <w:rPr>
-          <w:i/>
-          <w:iCs/>
-        </w:rPr>
-        <w:t>Stopping</w:t>
-      </w:r>
-      <w:proofErr w:type="spellEnd"/>
-      <w:r>
-        <w:rPr>
-          <w:i/>
-          <w:iCs/>
-        </w:rPr>
-        <w:t> ».</w:t>
-      </w:r>
-    </w:p>
-    <w:p>
-      <w:pPr>
-        <w:rPr>
-          <w:i/>
-          <w:iCs/>
-        </w:rPr>
-      </w:pPr>
-    </w:p>
-    <w:p>
-      <w:pPr>
-        <w:rPr>
-          <w:i/>
-          <w:iCs/>
-        </w:rPr>
-      </w:pPr>
-    </w:p>
-    <w:p>
-      <w:pPr>
-        <w:rPr>
-          <w:i/>
-          <w:iCs/>
-        </w:rPr>
-      </w:pPr>
-    </w:p>
-    <w:p>
-      <w:pPr>
-        <w:rPr>
-          <w:caps/>
-          <w:spacing w:val="15"/>
-        </w:rPr>
-      </w:pPr>
-      <w:r>
-        <w:br w:type="page"/>
-      </w:r>
-    </w:p>
-    <w:p>
-      <w:pPr>
-        <w:pStyle w:val="Titre2"/>
-      </w:pPr>
-      <w:r>
-        <w:lastRenderedPageBreak/>
-        <w:t xml:space="preserve">Prédiction </w:t>
-      </w:r>
-      <w:r>
-        <w:t>appliquée aux</w:t>
-      </w:r>
-      <w:r>
-        <w:t xml:space="preserve"> DATASET SOURCE (REPETER à chaque APPRENTISSAGE)</w:t>
-      </w:r>
-    </w:p>
-    <w:p>
-      <w:r>
-        <w:t>Lancer « </w:t>
-      </w:r>
-      <w:r>
-        <w:t>05_Predict_Dataset_2_Video.py</w:t>
-      </w:r>
-      <w:r>
-        <w:t xml:space="preserve"> </w:t>
-      </w:r>
-      <w:r>
-        <w:t xml:space="preserve">» </w:t>
-      </w:r>
-      <w:r>
-        <w:t>pour convertir l’ensemble des DATASET en un seul média, incorporant à la fois la commande manuelle et la commande générée par le 3D CNN</w:t>
-      </w:r>
-      <w:r>
-        <w:t>.</w:t>
-      </w:r>
-      <w:r>
-        <w:t xml:space="preserve"> </w:t>
-      </w:r>
-    </w:p>
-    <w:p>
+          <w:b/>
+          <w:bCs/>
+        </w:rPr>
+        <w:t> »</w:t>
+      </w:r>
+      <w:r>
+        <w:t xml:space="preserve"> du </w:t>
+      </w:r>
+      <w:r>
+        <w:t>script.</w:t>
+      </w:r>
+    </w:p>
+    <w:p>
+      <w:pPr>
+        <w:jc w:val="center"/>
+      </w:pPr>
       <w:r>
         <w:rPr>
           <w:noProof/>
         </w:rPr>
         <w:drawing>
-          <wp:inline distT="0" distB="0" distL="0" distR="0" wp14:anchorId="70C977DE" wp14:editId="6698B449">
-            <wp:extent cx="5760720" cy="790575"/>
-            <wp:effectExtent l="0" t="0" r="0" b="9525"/>
-            <wp:docPr id="5" name="Image 5"/>
+          <wp:inline distT="0" distB="0" distL="0" distR="0" wp14:anchorId="1A8D5262" wp14:editId="7247F0E5">
+            <wp:extent cx="5760720" cy="764540"/>
+            <wp:effectExtent l="0" t="0" r="0" b="0"/>
+            <wp:docPr id="39" name="Image 39"/>
             <wp:cNvGraphicFramePr>
               <a:graphicFrameLocks xmlns:a="http://schemas.openxmlformats.org/drawingml/2006/main" noChangeAspect="1"/>
             </wp:cNvGraphicFramePr>
@@ -1513,7 +1980,7 @@
                   <pic:spPr>
                     <a:xfrm>
                       <a:off x="0" y="0"/>
-                      <a:ext cx="5760720" cy="790575"/>
+                      <a:ext cx="5760720" cy="764540"/>
                     </a:xfrm>
                     <a:prstGeom prst="rect">
                       <a:avLst/>
@@ -1527,56 +1994,163 @@
       </w:r>
     </w:p>
     <w:p>
-      <w:r>
-        <w:t>Le fichier est disponible dans le dossier « vidéo » sous le nom « </w:t>
-      </w:r>
-      <w:r>
-        <w:t>dataset_</w:t>
-      </w:r>
-      <w:r>
-        <w:t>prediction</w:t>
-      </w:r>
-      <w:r>
-        <w:t>.avi</w:t>
-      </w:r>
-      <w:r>
-        <w:t> ». Le bandeau supérieur bleu correspond à la zone de l’image, éliminée avant traitement par le CNN. La ligne verte correspond à la commande manuelle de direction</w:t>
-      </w:r>
-      <w:r>
-        <w:t xml:space="preserve"> (DATASET source)</w:t>
-      </w:r>
-      <w:r>
-        <w:t>. La ligne rouge correspond à la commande automatique de direction</w:t>
-      </w:r>
-      <w:r>
-        <w:t xml:space="preserve"> (Prédiction donnée par le 3D CNN </w:t>
+      <w:pPr>
+        <w:pStyle w:val="Paragraphedeliste"/>
+        <w:numPr>
+          <w:ilvl w:val="0"/>
+          <w:numId w:val="9"/>
+        </w:numPr>
+      </w:pPr>
+      <w:r>
+        <w:t>Lancer le script et labéliser à la souris.</w:t>
+      </w:r>
+    </w:p>
+    <w:p>
+      <w:pPr>
+        <w:rPr>
+          <w:caps/>
+          <w:spacing w:val="15"/>
+        </w:rPr>
+      </w:pPr>
+      <w:r>
+        <w:br w:type="page"/>
+      </w:r>
+    </w:p>
+    <w:p>
+      <w:pPr>
+        <w:pStyle w:val="Titre2"/>
+      </w:pPr>
+      <w:r>
+        <w:lastRenderedPageBreak/>
+        <w:t xml:space="preserve">Outil de visualisation </w:t>
+      </w:r>
+      <w:r>
+        <w:t>d’un</w:t>
+      </w:r>
+      <w:r>
+        <w:t xml:space="preserve"> dataset</w:t>
+      </w:r>
+      <w:r>
+        <w:t xml:space="preserve"> </w:t>
+      </w:r>
+      <w:r>
+        <w:t xml:space="preserve">SOURCE </w:t>
+      </w:r>
+      <w:r>
+        <w:t>labélisés</w:t>
+      </w:r>
+    </w:p>
+    <w:p>
+      <w:r>
+        <w:t xml:space="preserve">Le script Python de </w:t>
+      </w:r>
+      <w:r>
+        <w:t>visualisation</w:t>
+      </w:r>
+      <w:r>
+        <w:t xml:space="preserve"> est « </w:t>
+      </w:r>
+      <w:r>
+        <w:t>11_Labels_2_Video.py</w:t>
+      </w:r>
+      <w:r>
+        <w:t xml:space="preserve"> </w:t>
+      </w:r>
+      <w:r>
+        <w:t>». Il génère un fichier</w:t>
+      </w:r>
+      <w:r>
+        <w:t xml:space="preserve"> </w:t>
       </w:r>
       <w:proofErr w:type="spellStart"/>
       <w:r>
-        <w:t>entrainné</w:t>
+        <w:t>video</w:t>
       </w:r>
       <w:proofErr w:type="spellEnd"/>
       <w:r>
-        <w:t>)</w:t>
+        <w:t xml:space="preserve"> « </w:t>
+      </w:r>
+      <w:r>
+        <w:t>dataset_preview.avi</w:t>
+      </w:r>
+      <w:r>
+        <w:t xml:space="preserve"> </w:t>
+      </w:r>
+      <w:r>
+        <w:t xml:space="preserve">» dans le dossier </w:t>
+      </w:r>
+      <w:r>
+        <w:t>« </w:t>
+      </w:r>
+      <w:proofErr w:type="spellStart"/>
+      <w:r>
+        <w:t>video</w:t>
+      </w:r>
+      <w:proofErr w:type="spellEnd"/>
+      <w:r>
+        <w:t> » du dossier local contenant les datasets</w:t>
       </w:r>
       <w:r>
         <w:t>.</w:t>
       </w:r>
     </w:p>
     <w:p>
-      <w:bookmarkStart w:id="0" w:name="_GoBack"/>
-      <w:bookmarkEnd w:id="0"/>
-    </w:p>
-    <w:p>
+      <w:pPr>
+        <w:pStyle w:val="Paragraphedeliste"/>
+        <w:numPr>
+          <w:ilvl w:val="0"/>
+          <w:numId w:val="10"/>
+        </w:numPr>
+      </w:pPr>
+      <w:r>
+        <w:t xml:space="preserve">Sélectionner le dataset à </w:t>
+      </w:r>
+      <w:r>
+        <w:t>visualiser</w:t>
+      </w:r>
+      <w:r>
+        <w:t xml:space="preserve">, en modifiant la variable </w:t>
+      </w:r>
+      <w:r>
+        <w:rPr>
+          <w:b/>
+          <w:bCs/>
+        </w:rPr>
+        <w:t>« </w:t>
+      </w:r>
+      <w:proofErr w:type="spellStart"/>
+      <w:r>
+        <w:rPr>
+          <w:b/>
+          <w:bCs/>
+        </w:rPr>
+        <w:t>dataset_list</w:t>
+      </w:r>
+      <w:proofErr w:type="spellEnd"/>
+      <w:r>
+        <w:rPr>
+          <w:b/>
+          <w:bCs/>
+        </w:rPr>
+        <w:t> »</w:t>
+      </w:r>
+      <w:r>
+        <w:t xml:space="preserve"> du script.</w:t>
+      </w:r>
+    </w:p>
+    <w:p>
+      <w:pPr>
+        <w:jc w:val="center"/>
+      </w:pPr>
       <w:r>
         <w:rPr>
           <w:noProof/>
         </w:rPr>
         <w:drawing>
-          <wp:inline distT="0" distB="0" distL="0" distR="0" wp14:anchorId="63E96CF4" wp14:editId="437AC32A">
-            <wp:extent cx="1526540" cy="858520"/>
-            <wp:effectExtent l="0" t="0" r="0" b="0"/>
-            <wp:docPr id="20" name="Image 20"/>
+          <wp:inline distT="0" distB="0" distL="0" distR="0" wp14:anchorId="01212110" wp14:editId="61DEC788">
+            <wp:extent cx="5760720" cy="603885"/>
+            <wp:effectExtent l="0" t="0" r="0" b="5715"/>
+            <wp:docPr id="42" name="Image 42"/>
             <wp:cNvGraphicFramePr>
               <a:graphicFrameLocks xmlns:a="http://schemas.openxmlformats.org/drawingml/2006/main" noChangeAspect="1"/>
             </wp:cNvGraphicFramePr>
@@ -1584,36 +2158,23 @@
               <a:graphicData uri="http://schemas.openxmlformats.org/drawingml/2006/picture">
                 <pic:pic xmlns:pic="http://schemas.openxmlformats.org/drawingml/2006/picture">
                   <pic:nvPicPr>
-                    <pic:cNvPr id="0" name="Picture 6"/>
-                    <pic:cNvPicPr>
-                      <a:picLocks noChangeAspect="1" noChangeArrowheads="1"/>
-                    </pic:cNvPicPr>
+                    <pic:cNvPr id="1" name=""/>
+                    <pic:cNvPicPr/>
                   </pic:nvPicPr>
                   <pic:blipFill>
-                    <a:blip r:embed="rId21">
-                      <a:extLst>
-                        <a:ext uri="{28A0092B-C50C-407E-A947-70E740481C1C}">
-                          <a14:useLocalDpi xmlns:a14="http://schemas.microsoft.com/office/drawing/2010/main" val="0"/>
-                        </a:ext>
-                      </a:extLst>
-                    </a:blip>
-                    <a:srcRect/>
+                    <a:blip r:embed="rId21"/>
                     <a:stretch>
                       <a:fillRect/>
                     </a:stretch>
                   </pic:blipFill>
-                  <pic:spPr bwMode="auto">
+                  <pic:spPr>
                     <a:xfrm>
                       <a:off x="0" y="0"/>
-                      <a:ext cx="1526540" cy="858520"/>
+                      <a:ext cx="5760720" cy="603885"/>
                     </a:xfrm>
                     <a:prstGeom prst="rect">
                       <a:avLst/>
                     </a:prstGeom>
-                    <a:noFill/>
-                    <a:ln>
-                      <a:noFill/>
-                    </a:ln>
                   </pic:spPr>
                 </pic:pic>
               </a:graphicData>
@@ -1621,18 +2182,50 @@
           </wp:inline>
         </w:drawing>
       </w:r>
-      <w:r>
-        <w:t xml:space="preserve">   </w:t>
-      </w:r>
+    </w:p>
+    <w:p>
+      <w:pPr>
+        <w:pStyle w:val="Paragraphedeliste"/>
+        <w:numPr>
+          <w:ilvl w:val="0"/>
+          <w:numId w:val="10"/>
+        </w:numPr>
+      </w:pPr>
+      <w:r>
+        <w:t>Lancer le script</w:t>
+      </w:r>
+      <w:r>
+        <w:t>.</w:t>
+      </w:r>
+    </w:p>
+    <w:p>
+      <w:pPr>
+        <w:pStyle w:val="Paragraphedeliste"/>
+        <w:numPr>
+          <w:ilvl w:val="0"/>
+          <w:numId w:val="10"/>
+        </w:numPr>
+      </w:pPr>
+      <w:r>
+        <w:t>Ouvrir la vidéo générée</w:t>
+      </w:r>
+      <w:r>
+        <w:t>.</w:t>
+      </w:r>
+    </w:p>
+    <w:p>
+      <w:pPr>
+        <w:jc w:val="center"/>
+      </w:pPr>
       <w:r>
         <w:rPr>
           <w:noProof/>
         </w:rPr>
         <w:drawing>
-          <wp:inline distT="0" distB="0" distL="0" distR="0" wp14:anchorId="0D05B039" wp14:editId="487E258D">
-            <wp:extent cx="1526540" cy="858520"/>
-            <wp:effectExtent l="0" t="0" r="0" b="0"/>
-            <wp:docPr id="19" name="Image 19"/>
+          <wp:inline distT="0" distB="0" distL="0" distR="0" wp14:anchorId="3BA16B8A" wp14:editId="23CAB496">
+            <wp:extent cx="5760720" cy="4048125"/>
+            <wp:effectExtent l="0" t="0" r="0" b="9525"/>
+            <wp:docPr id="40" name="Image 40"/>
             <wp:cNvGraphicFramePr>
               <a:graphicFrameLocks xmlns:a="http://schemas.openxmlformats.org/drawingml/2006/main" noChangeAspect="1"/>
             </wp:cNvGraphicFramePr>
@@ -1640,36 +2233,23 @@
               <a:graphicData uri="http://schemas.openxmlformats.org/drawingml/2006/picture">
                 <pic:pic xmlns:pic="http://schemas.openxmlformats.org/drawingml/2006/picture">
                   <pic:nvPicPr>
-                    <pic:cNvPr id="0" name="Picture 5"/>
-                    <pic:cNvPicPr>
-                      <a:picLocks noChangeAspect="1" noChangeArrowheads="1"/>
-                    </pic:cNvPicPr>
+                    <pic:cNvPr id="1" name=""/>
+                    <pic:cNvPicPr/>
                   </pic:nvPicPr>
                   <pic:blipFill>
-                    <a:blip r:embed="rId22">
-                      <a:extLst>
-                        <a:ext uri="{28A0092B-C50C-407E-A947-70E740481C1C}">
-                          <a14:useLocalDpi xmlns:a14="http://schemas.microsoft.com/office/drawing/2010/main" val="0"/>
-                        </a:ext>
-                      </a:extLst>
-                    </a:blip>
-                    <a:srcRect/>
+                    <a:blip r:embed="rId22"/>
                     <a:stretch>
                       <a:fillRect/>
                     </a:stretch>
                   </pic:blipFill>
-                  <pic:spPr bwMode="auto">
+                  <pic:spPr>
                     <a:xfrm>
                       <a:off x="0" y="0"/>
-                      <a:ext cx="1526540" cy="858520"/>
+                      <a:ext cx="5760720" cy="4048125"/>
                     </a:xfrm>
                     <a:prstGeom prst="rect">
                       <a:avLst/>
                     </a:prstGeom>
-                    <a:noFill/>
-                    <a:ln>
-                      <a:noFill/>
-                    </a:ln>
                   </pic:spPr>
                 </pic:pic>
               </a:graphicData>
@@ -1677,18 +2257,118 @@
           </wp:inline>
         </w:drawing>
       </w:r>
-      <w:r>
-        <w:t xml:space="preserve">   </w:t>
-      </w:r>
+    </w:p>
+    <w:p>
+      <w:pPr>
+        <w:rPr>
+          <w:caps/>
+          <w:spacing w:val="15"/>
+        </w:rPr>
+      </w:pPr>
+      <w:r>
+        <w:br w:type="page"/>
+      </w:r>
+    </w:p>
+    <w:p>
+      <w:pPr>
+        <w:pStyle w:val="Titre2"/>
+      </w:pPr>
+      <w:r>
+        <w:lastRenderedPageBreak/>
+        <w:t xml:space="preserve">Outil de visualisation </w:t>
+      </w:r>
+      <w:r>
+        <w:t>d’un</w:t>
+      </w:r>
+      <w:r>
+        <w:t xml:space="preserve"> dataset SOURCE labélisés</w:t>
+      </w:r>
+      <w:r>
+        <w:t xml:space="preserve"> avec prédiction par CNN</w:t>
+      </w:r>
+    </w:p>
+    <w:p>
+      <w:r>
+        <w:t>Le script Python de visualisation est « </w:t>
+      </w:r>
+      <w:r>
+        <w:t>12_Predict_2_Video.py</w:t>
+      </w:r>
+      <w:r>
+        <w:t xml:space="preserve"> </w:t>
+      </w:r>
+      <w:r>
+        <w:t xml:space="preserve">». Il génère un fichier </w:t>
+      </w:r>
+      <w:proofErr w:type="spellStart"/>
+      <w:r>
+        <w:t>video</w:t>
+      </w:r>
+      <w:proofErr w:type="spellEnd"/>
+      <w:r>
+        <w:t xml:space="preserve"> « </w:t>
+      </w:r>
+      <w:r>
+        <w:t>dataset_prediction.avi</w:t>
+      </w:r>
+      <w:r>
+        <w:t xml:space="preserve"> </w:t>
+      </w:r>
+      <w:r>
+        <w:t>» dans le dossier « </w:t>
+      </w:r>
+      <w:proofErr w:type="spellStart"/>
+      <w:r>
+        <w:t>video</w:t>
+      </w:r>
+      <w:proofErr w:type="spellEnd"/>
+      <w:r>
+        <w:t> » du dossier local contenant les datasets.</w:t>
+      </w:r>
+    </w:p>
+    <w:p>
+      <w:pPr>
+        <w:pStyle w:val="Paragraphedeliste"/>
+        <w:numPr>
+          <w:ilvl w:val="0"/>
+          <w:numId w:val="11"/>
+        </w:numPr>
+      </w:pPr>
+      <w:r>
+        <w:t>Sélectionner le dataset à visualiser</w:t>
+      </w:r>
+      <w:r>
+        <w:t xml:space="preserve"> et la couche du CNN à visualiser</w:t>
+      </w:r>
+      <w:r>
+        <w:t>, en modifiant l</w:t>
+      </w:r>
+      <w:r>
+        <w:t>es</w:t>
+      </w:r>
+      <w:r>
+        <w:t xml:space="preserve"> variable</w:t>
+      </w:r>
+      <w:r>
+        <w:t>s</w:t>
+      </w:r>
+      <w:r>
+        <w:t xml:space="preserve"> du script.</w:t>
+      </w:r>
+    </w:p>
+    <w:p>
+      <w:pPr>
+        <w:jc w:val="center"/>
+      </w:pPr>
       <w:r>
         <w:rPr>
           <w:noProof/>
         </w:rPr>
         <w:drawing>
-          <wp:inline distT="0" distB="0" distL="0" distR="0" wp14:anchorId="2E463D8B" wp14:editId="74C73166">
-            <wp:extent cx="1526540" cy="858520"/>
+          <wp:inline distT="0" distB="0" distL="0" distR="0" wp14:anchorId="2F320FC6" wp14:editId="68F91BF7">
+            <wp:extent cx="5760720" cy="749935"/>
             <wp:effectExtent l="0" t="0" r="0" b="0"/>
-            <wp:docPr id="18" name="Image 18"/>
+            <wp:docPr id="45" name="Image 45"/>
             <wp:cNvGraphicFramePr>
               <a:graphicFrameLocks xmlns:a="http://schemas.openxmlformats.org/drawingml/2006/main" noChangeAspect="1"/>
             </wp:cNvGraphicFramePr>
@@ -1696,36 +2376,23 @@
               <a:graphicData uri="http://schemas.openxmlformats.org/drawingml/2006/picture">
                 <pic:pic xmlns:pic="http://schemas.openxmlformats.org/drawingml/2006/picture">
                   <pic:nvPicPr>
-                    <pic:cNvPr id="0" name="Picture 4"/>
-                    <pic:cNvPicPr>
-                      <a:picLocks noChangeAspect="1" noChangeArrowheads="1"/>
-                    </pic:cNvPicPr>
+                    <pic:cNvPr id="1" name=""/>
+                    <pic:cNvPicPr/>
                   </pic:nvPicPr>
                   <pic:blipFill>
-                    <a:blip r:embed="rId23">
-                      <a:extLst>
-                        <a:ext uri="{28A0092B-C50C-407E-A947-70E740481C1C}">
-                          <a14:useLocalDpi xmlns:a14="http://schemas.microsoft.com/office/drawing/2010/main" val="0"/>
-                        </a:ext>
-                      </a:extLst>
-                    </a:blip>
-                    <a:srcRect/>
+                    <a:blip r:embed="rId23"/>
                     <a:stretch>
                       <a:fillRect/>
                     </a:stretch>
                   </pic:blipFill>
-                  <pic:spPr bwMode="auto">
+                  <pic:spPr>
                     <a:xfrm>
                       <a:off x="0" y="0"/>
-                      <a:ext cx="1526540" cy="858520"/>
+                      <a:ext cx="5760720" cy="749935"/>
                     </a:xfrm>
                     <a:prstGeom prst="rect">
                       <a:avLst/>
                     </a:prstGeom>
-                    <a:noFill/>
-                    <a:ln>
-                      <a:noFill/>
-                    </a:ln>
                   </pic:spPr>
                 </pic:pic>
               </a:graphicData>
@@ -1733,15 +2400,35 @@
           </wp:inline>
         </w:drawing>
       </w:r>
+    </w:p>
+    <w:p>
+      <w:pPr>
+        <w:pStyle w:val="Paragraphedeliste"/>
+        <w:numPr>
+          <w:ilvl w:val="0"/>
+          <w:numId w:val="11"/>
+        </w:numPr>
+      </w:pPr>
+      <w:r>
+        <w:t>Lancer le script.</w:t>
+      </w:r>
+      <w:r>
+        <w:t xml:space="preserve"> La visualisation de la couche interne complète la visualisation du dataset.</w:t>
+      </w:r>
+    </w:p>
+    <w:p>
+      <w:pPr>
+        <w:jc w:val="center"/>
+      </w:pPr>
       <w:r>
         <w:rPr>
           <w:noProof/>
         </w:rPr>
         <w:drawing>
-          <wp:inline distT="0" distB="0" distL="0" distR="0" wp14:anchorId="57B3D83C" wp14:editId="61B71ED0">
-            <wp:extent cx="1526540" cy="858520"/>
-            <wp:effectExtent l="0" t="0" r="0" b="0"/>
-            <wp:docPr id="17" name="Image 17"/>
+          <wp:inline distT="0" distB="0" distL="0" distR="0" wp14:anchorId="4D4A4F9E" wp14:editId="59ACAAB0">
+            <wp:extent cx="1403451" cy="5587229"/>
+            <wp:effectExtent l="0" t="0" r="6350" b="0"/>
+            <wp:docPr id="47" name="Image 47"/>
             <wp:cNvGraphicFramePr>
               <a:graphicFrameLocks xmlns:a="http://schemas.openxmlformats.org/drawingml/2006/main" noChangeAspect="1"/>
             </wp:cNvGraphicFramePr>
@@ -1749,36 +2436,30 @@
               <a:graphicData uri="http://schemas.openxmlformats.org/drawingml/2006/picture">
                 <pic:pic xmlns:pic="http://schemas.openxmlformats.org/drawingml/2006/picture">
                   <pic:nvPicPr>
-                    <pic:cNvPr id="0" name="Picture 3"/>
-                    <pic:cNvPicPr>
-                      <a:picLocks noChangeAspect="1" noChangeArrowheads="1"/>
-                    </pic:cNvPicPr>
+                    <pic:cNvPr id="1" name=""/>
+                    <pic:cNvPicPr/>
                   </pic:nvPicPr>
-                  <pic:blipFill>
-                    <a:blip r:embed="rId24">
-                      <a:extLst>
-                        <a:ext uri="{28A0092B-C50C-407E-A947-70E740481C1C}">
-                          <a14:useLocalDpi xmlns:a14="http://schemas.microsoft.com/office/drawing/2010/main" val="0"/>
-                        </a:ext>
-                      </a:extLst>
-                    </a:blip>
-                    <a:srcRect/>
-                    <a:stretch>
-                      <a:fillRect/>
-                    </a:stretch>
+                  <pic:blipFill rotWithShape="1">
+                    <a:blip r:embed="rId24"/>
+                    <a:srcRect l="11967" t="3480" r="28479" b="8230"/>
+                    <a:stretch/>
                   </pic:blipFill>
                   <pic:spPr bwMode="auto">
                     <a:xfrm>
                       <a:off x="0" y="0"/>
-                      <a:ext cx="1526540" cy="858520"/>
+                      <a:ext cx="1410763" cy="5616339"/>
                     </a:xfrm>
                     <a:prstGeom prst="rect">
                       <a:avLst/>
                     </a:prstGeom>
-                    <a:noFill/>
                     <a:ln>
                       <a:noFill/>
                     </a:ln>
+                    <a:extLst>
+                      <a:ext uri="{53640926-AAD7-44D8-BBD7-CCE9431645EC}">
+                        <a14:shadowObscured xmlns:a14="http://schemas.microsoft.com/office/drawing/2010/main"/>
+                      </a:ext>
+                    </a:extLst>
                   </pic:spPr>
                 </pic:pic>
               </a:graphicData>
@@ -1787,17 +2468,14 @@
         </w:drawing>
       </w:r>
       <w:r>
-        <w:t xml:space="preserve">   </w:t>
-      </w:r>
-      <w:r>
         <w:rPr>
           <w:noProof/>
         </w:rPr>
         <w:drawing>
-          <wp:inline distT="0" distB="0" distL="0" distR="0" wp14:anchorId="297B4E5D" wp14:editId="7EF0E1C9">
-            <wp:extent cx="1526540" cy="858520"/>
-            <wp:effectExtent l="0" t="0" r="0" b="0"/>
-            <wp:docPr id="16" name="Image 16"/>
+          <wp:inline distT="0" distB="0" distL="0" distR="0" wp14:anchorId="62CA8867" wp14:editId="45849821">
+            <wp:extent cx="1415709" cy="5581401"/>
+            <wp:effectExtent l="0" t="0" r="0" b="635"/>
+            <wp:docPr id="48" name="Image 48"/>
             <wp:cNvGraphicFramePr>
               <a:graphicFrameLocks xmlns:a="http://schemas.openxmlformats.org/drawingml/2006/main" noChangeAspect="1"/>
             </wp:cNvGraphicFramePr>
@@ -1805,36 +2483,30 @@
               <a:graphicData uri="http://schemas.openxmlformats.org/drawingml/2006/picture">
                 <pic:pic xmlns:pic="http://schemas.openxmlformats.org/drawingml/2006/picture">
                   <pic:nvPicPr>
-                    <pic:cNvPr id="0" name="Picture 2"/>
-                    <pic:cNvPicPr>
-                      <a:picLocks noChangeAspect="1" noChangeArrowheads="1"/>
-                    </pic:cNvPicPr>
+                    <pic:cNvPr id="1" name=""/>
+                    <pic:cNvPicPr/>
                   </pic:nvPicPr>
-                  <pic:blipFill>
-                    <a:blip r:embed="rId25">
-                      <a:extLst>
-                        <a:ext uri="{28A0092B-C50C-407E-A947-70E740481C1C}">
-                          <a14:useLocalDpi xmlns:a14="http://schemas.microsoft.com/office/drawing/2010/main" val="0"/>
-                        </a:ext>
-                      </a:extLst>
-                    </a:blip>
-                    <a:srcRect/>
-                    <a:stretch>
-                      <a:fillRect/>
-                    </a:stretch>
+                  <pic:blipFill rotWithShape="1">
+                    <a:blip r:embed="rId25"/>
+                    <a:srcRect l="7196" t="2540" r="18668" b="7766"/>
+                    <a:stretch/>
                   </pic:blipFill>
                   <pic:spPr bwMode="auto">
                     <a:xfrm>
                       <a:off x="0" y="0"/>
-                      <a:ext cx="1526540" cy="858520"/>
+                      <a:ext cx="1436419" cy="5663051"/>
                     </a:xfrm>
                     <a:prstGeom prst="rect">
                       <a:avLst/>
                     </a:prstGeom>
-                    <a:noFill/>
                     <a:ln>
                       <a:noFill/>
                     </a:ln>
+                    <a:extLst>
+                      <a:ext uri="{53640926-AAD7-44D8-BBD7-CCE9431645EC}">
+                        <a14:shadowObscured xmlns:a14="http://schemas.microsoft.com/office/drawing/2010/main"/>
+                      </a:ext>
+                    </a:extLst>
                   </pic:spPr>
                 </pic:pic>
               </a:graphicData>
@@ -1843,17 +2515,14 @@
         </w:drawing>
       </w:r>
       <w:r>
-        <w:t xml:space="preserve">   </w:t>
-      </w:r>
-      <w:r>
         <w:rPr>
           <w:noProof/>
         </w:rPr>
         <w:drawing>
-          <wp:inline distT="0" distB="0" distL="0" distR="0" wp14:anchorId="7A7A1415" wp14:editId="00E07C8B">
-            <wp:extent cx="1526540" cy="858520"/>
+          <wp:inline distT="0" distB="0" distL="0" distR="0" wp14:anchorId="3BB62810" wp14:editId="7D90C5EA">
+            <wp:extent cx="1417538" cy="5581732"/>
             <wp:effectExtent l="0" t="0" r="0" b="0"/>
-            <wp:docPr id="11" name="Image 11"/>
+            <wp:docPr id="49" name="Image 49"/>
             <wp:cNvGraphicFramePr>
               <a:graphicFrameLocks xmlns:a="http://schemas.openxmlformats.org/drawingml/2006/main" noChangeAspect="1"/>
             </wp:cNvGraphicFramePr>
@@ -1861,36 +2530,30 @@
               <a:graphicData uri="http://schemas.openxmlformats.org/drawingml/2006/picture">
                 <pic:pic xmlns:pic="http://schemas.openxmlformats.org/drawingml/2006/picture">
                   <pic:nvPicPr>
-                    <pic:cNvPr id="0" name="Picture 1"/>
-                    <pic:cNvPicPr>
-                      <a:picLocks noChangeAspect="1" noChangeArrowheads="1"/>
-                    </pic:cNvPicPr>
+                    <pic:cNvPr id="1" name=""/>
+                    <pic:cNvPicPr/>
                   </pic:nvPicPr>
-                  <pic:blipFill>
-                    <a:blip r:embed="rId26">
-                      <a:extLst>
-                        <a:ext uri="{28A0092B-C50C-407E-A947-70E740481C1C}">
-                          <a14:useLocalDpi xmlns:a14="http://schemas.microsoft.com/office/drawing/2010/main" val="0"/>
-                        </a:ext>
-                      </a:extLst>
-                    </a:blip>
-                    <a:srcRect/>
-                    <a:stretch>
-                      <a:fillRect/>
-                    </a:stretch>
+                  <pic:blipFill rotWithShape="1">
+                    <a:blip r:embed="rId26"/>
+                    <a:srcRect l="10563" t="3019" r="19230" b="2781"/>
+                    <a:stretch/>
                   </pic:blipFill>
                   <pic:spPr bwMode="auto">
                     <a:xfrm>
                       <a:off x="0" y="0"/>
-                      <a:ext cx="1526540" cy="858520"/>
+                      <a:ext cx="1429464" cy="5628691"/>
                     </a:xfrm>
                     <a:prstGeom prst="rect">
                       <a:avLst/>
                     </a:prstGeom>
-                    <a:noFill/>
                     <a:ln>
                       <a:noFill/>
                     </a:ln>
+                    <a:extLst>
+                      <a:ext uri="{53640926-AAD7-44D8-BBD7-CCE9431645EC}">
+                        <a14:shadowObscured xmlns:a14="http://schemas.microsoft.com/office/drawing/2010/main"/>
+                      </a:ext>
+                    </a:extLst>
                   </pic:spPr>
                 </pic:pic>
               </a:graphicData>
@@ -1899,62 +2562,75 @@
         </w:drawing>
       </w:r>
     </w:p>
-    <w:p>
-      <w:pPr>
-        <w:rPr>
-          <w:i/>
-          <w:iCs/>
-        </w:rPr>
-      </w:pPr>
-    </w:p>
-    <w:p>
-      <w:pPr>
-        <w:rPr>
-          <w:caps/>
-          <w:color w:val="FFFFFF" w:themeColor="background1"/>
-          <w:spacing w:val="15"/>
-          <w:sz w:val="22"/>
-          <w:szCs w:val="22"/>
-        </w:rPr>
-      </w:pPr>
+    <w:p/>
+    <w:p>
       <w:r>
         <w:br w:type="page"/>
       </w:r>
     </w:p>
     <w:p>
       <w:pPr>
-        <w:pStyle w:val="Titre1"/>
+        <w:pStyle w:val="Paragraphedeliste"/>
+        <w:numPr>
+          <w:ilvl w:val="0"/>
+          <w:numId w:val="11"/>
+        </w:numPr>
       </w:pPr>
       <w:r>
         <w:lastRenderedPageBreak/>
-        <w:t>Outils de vérification</w:t>
-      </w:r>
-    </w:p>
-    <w:p>
-      <w:pPr>
-        <w:pStyle w:val="Titre2"/>
-      </w:pPr>
-      <w:r>
-        <w:t xml:space="preserve">Visualisation de la Distribution de la commande de direction </w:t>
-      </w:r>
-    </w:p>
-    <w:p/>
-    <w:p/>
-    <w:p>
-      <w:pPr>
-        <w:pStyle w:val="Titre2"/>
-      </w:pPr>
-      <w:r>
-        <w:t>Visualisation du Volume en entrée du 3D CNN</w:t>
-      </w:r>
-    </w:p>
-    <w:p>
-      <w:pPr>
-        <w:rPr>
-          <w:i/>
-          <w:iCs/>
-        </w:rPr>
-      </w:pPr>
+        <w:t>Ouvrir la vidéo générée.</w:t>
+      </w:r>
+    </w:p>
+    <w:p>
+      <w:pPr>
+        <w:pStyle w:val="Paragraphedeliste"/>
+        <w:numPr>
+          <w:ilvl w:val="0"/>
+          <w:numId w:val="11"/>
+        </w:numPr>
+      </w:pPr>
+    </w:p>
+    <w:p>
+      <w:r>
+        <w:rPr>
+          <w:noProof/>
+        </w:rPr>
+        <w:drawing>
+          <wp:inline distT="0" distB="0" distL="0" distR="0" wp14:anchorId="7F551AEE" wp14:editId="7C6BE17E">
+            <wp:extent cx="5760720" cy="4239895"/>
+            <wp:effectExtent l="0" t="0" r="0" b="8255"/>
+            <wp:docPr id="50" name="Image 50"/>
+            <wp:cNvGraphicFramePr>
+              <a:graphicFrameLocks xmlns:a="http://schemas.openxmlformats.org/drawingml/2006/main" noChangeAspect="1"/>
+            </wp:cNvGraphicFramePr>
+            <a:graphic xmlns:a="http://schemas.openxmlformats.org/drawingml/2006/main">
+              <a:graphicData uri="http://schemas.openxmlformats.org/drawingml/2006/picture">
+                <pic:pic xmlns:pic="http://schemas.openxmlformats.org/drawingml/2006/picture">
+                  <pic:nvPicPr>
+                    <pic:cNvPr id="1" name=""/>
+                    <pic:cNvPicPr/>
+                  </pic:nvPicPr>
+                  <pic:blipFill>
+                    <a:blip r:embed="rId27"/>
+                    <a:stretch>
+                      <a:fillRect/>
+                    </a:stretch>
+                  </pic:blipFill>
+                  <pic:spPr>
+                    <a:xfrm>
+                      <a:off x="0" y="0"/>
+                      <a:ext cx="5760720" cy="4239895"/>
+                    </a:xfrm>
+                    <a:prstGeom prst="rect">
+                      <a:avLst/>
+                    </a:prstGeom>
+                  </pic:spPr>
+                </pic:pic>
+              </a:graphicData>
+            </a:graphic>
+          </wp:inline>
+        </w:drawing>
+      </w:r>
     </w:p>
     <w:sectPr>
       <w:pgSz w:w="11906" w:h="16838"/>
@@ -1964,6 +2640,1071 @@
     </w:sectPr>
   </w:body>
 </w:document>
+</file>
+
+<file path=word/numbering.xml><?xml version="1.0" encoding="utf-8"?>
+<w:numbering xmlns:wpc="http://schemas.microsoft.com/office/word/2010/wordprocessingCanvas" xmlns:cx="http://schemas.microsoft.com/office/drawing/2014/chartex" xmlns:cx1="http://schemas.microsoft.com/office/drawing/2015/9/8/chartex" xmlns:cx2="http://schemas.microsoft.com/office/drawing/2015/10/21/chartex" xmlns:cx3="http://schemas.microsoft.com/office/drawing/2016/5/9/chartex" xmlns:cx4="http://schemas.microsoft.com/office/drawing/2016/5/10/chartex" xmlns:cx5="http://schemas.microsoft.com/office/drawing/2016/5/11/chartex" xmlns:cx6="http://schemas.microsoft.com/office/drawing/2016/5/12/chartex" xmlns:cx7="http://schemas.microsoft.com/office/drawing/2016/5/13/chartex" xmlns:cx8="http://schemas.microsoft.com/office/drawing/2016/5/14/chartex" xmlns:mc="http://schemas.openxmlformats.org/markup-compatibility/2006" xmlns:aink="http://schemas.microsoft.com/office/drawing/2016/ink" xmlns:am3d="http://schemas.microsoft.com/office/drawing/2017/model3d" xmlns:o="urn:schemas-microsoft-com:office:office" xmlns:r="http://schemas.openxmlformats.org/officeDocument/2006/relationships" xmlns:m="http://schemas.openxmlformats.org/officeDocument/2006/math" xmlns:v="urn:schemas-microsoft-com:vml" xmlns:wp14="http://schemas.microsoft.com/office/word/2010/wordprocessingDrawing" xmlns:wp="http://schemas.openxmlformats.org/drawingml/2006/wordprocessingDrawing" xmlns:w10="urn:schemas-microsoft-com:office:word" xmlns:w="http://schemas.openxmlformats.org/wordprocessingml/2006/main" xmlns:w14="http://schemas.microsoft.com/office/word/2010/wordml" xmlns:w15="http://schemas.microsoft.com/office/word/2012/wordml" xmlns:w16cid="http://schemas.microsoft.com/office/word/2016/wordml/cid" xmlns:w16se="http://schemas.microsoft.com/office/word/2015/wordml/symex" xmlns:wpg="http://schemas.microsoft.com/office/word/2010/wordprocessingGroup" xmlns:wpi="http://schemas.microsoft.com/office/word/2010/wordprocessingInk" xmlns:wne="http://schemas.microsoft.com/office/word/2006/wordml" xmlns:wps="http://schemas.microsoft.com/office/word/2010/wordprocessingShape" mc:Ignorable="w14 w15 w16se w16cid wp14">
+  <w:abstractNum w:abstractNumId="0" w15:restartNumberingAfterBreak="0">
+    <w:nsid w:val="0ECF5AD3"/>
+    <w:multiLevelType w:val="hybridMultilevel"/>
+    <w:tmpl w:val="F18AEB64"/>
+    <w:lvl w:ilvl="0" w:tplc="040C000F">
+      <w:start w:val="1"/>
+      <w:numFmt w:val="decimal"/>
+      <w:lvlText w:val="%1."/>
+      <w:lvlJc w:val="left"/>
+      <w:pPr>
+        <w:ind w:left="720" w:hanging="360"/>
+      </w:pPr>
+      <w:rPr>
+        <w:rFonts w:hint="default"/>
+      </w:rPr>
+    </w:lvl>
+    <w:lvl w:ilvl="1" w:tplc="040C0019" w:tentative="1">
+      <w:start w:val="1"/>
+      <w:numFmt w:val="lowerLetter"/>
+      <w:lvlText w:val="%2."/>
+      <w:lvlJc w:val="left"/>
+      <w:pPr>
+        <w:ind w:left="1440" w:hanging="360"/>
+      </w:pPr>
+    </w:lvl>
+    <w:lvl w:ilvl="2" w:tplc="040C001B" w:tentative="1">
+      <w:start w:val="1"/>
+      <w:numFmt w:val="lowerRoman"/>
+      <w:lvlText w:val="%3."/>
+      <w:lvlJc w:val="right"/>
+      <w:pPr>
+        <w:ind w:left="2160" w:hanging="180"/>
+      </w:pPr>
+    </w:lvl>
+    <w:lvl w:ilvl="3" w:tplc="040C000F" w:tentative="1">
+      <w:start w:val="1"/>
+      <w:numFmt w:val="decimal"/>
+      <w:lvlText w:val="%4."/>
+      <w:lvlJc w:val="left"/>
+      <w:pPr>
+        <w:ind w:left="2880" w:hanging="360"/>
+      </w:pPr>
+    </w:lvl>
+    <w:lvl w:ilvl="4" w:tplc="040C0019" w:tentative="1">
+      <w:start w:val="1"/>
+      <w:numFmt w:val="lowerLetter"/>
+      <w:lvlText w:val="%5."/>
+      <w:lvlJc w:val="left"/>
+      <w:pPr>
+        <w:ind w:left="3600" w:hanging="360"/>
+      </w:pPr>
+    </w:lvl>
+    <w:lvl w:ilvl="5" w:tplc="040C001B" w:tentative="1">
+      <w:start w:val="1"/>
+      <w:numFmt w:val="lowerRoman"/>
+      <w:lvlText w:val="%6."/>
+      <w:lvlJc w:val="right"/>
+      <w:pPr>
+        <w:ind w:left="4320" w:hanging="180"/>
+      </w:pPr>
+    </w:lvl>
+    <w:lvl w:ilvl="6" w:tplc="040C000F" w:tentative="1">
+      <w:start w:val="1"/>
+      <w:numFmt w:val="decimal"/>
+      <w:lvlText w:val="%7."/>
+      <w:lvlJc w:val="left"/>
+      <w:pPr>
+        <w:ind w:left="5040" w:hanging="360"/>
+      </w:pPr>
+    </w:lvl>
+    <w:lvl w:ilvl="7" w:tplc="040C0019" w:tentative="1">
+      <w:start w:val="1"/>
+      <w:numFmt w:val="lowerLetter"/>
+      <w:lvlText w:val="%8."/>
+      <w:lvlJc w:val="left"/>
+      <w:pPr>
+        <w:ind w:left="5760" w:hanging="360"/>
+      </w:pPr>
+    </w:lvl>
+    <w:lvl w:ilvl="8" w:tplc="040C001B" w:tentative="1">
+      <w:start w:val="1"/>
+      <w:numFmt w:val="lowerRoman"/>
+      <w:lvlText w:val="%9."/>
+      <w:lvlJc w:val="right"/>
+      <w:pPr>
+        <w:ind w:left="6480" w:hanging="180"/>
+      </w:pPr>
+    </w:lvl>
+  </w:abstractNum>
+  <w:abstractNum w:abstractNumId="1" w15:restartNumberingAfterBreak="0">
+    <w:nsid w:val="11F35BB3"/>
+    <w:multiLevelType w:val="hybridMultilevel"/>
+    <w:tmpl w:val="A208A890"/>
+    <w:lvl w:ilvl="0" w:tplc="040C0011">
+      <w:start w:val="1"/>
+      <w:numFmt w:val="decimal"/>
+      <w:lvlText w:val="%1)"/>
+      <w:lvlJc w:val="left"/>
+      <w:pPr>
+        <w:ind w:left="720" w:hanging="360"/>
+      </w:pPr>
+      <w:rPr>
+        <w:rFonts w:hint="default"/>
+      </w:rPr>
+    </w:lvl>
+    <w:lvl w:ilvl="1" w:tplc="040C0019">
+      <w:start w:val="1"/>
+      <w:numFmt w:val="lowerLetter"/>
+      <w:lvlText w:val="%2."/>
+      <w:lvlJc w:val="left"/>
+      <w:pPr>
+        <w:ind w:left="1440" w:hanging="360"/>
+      </w:pPr>
+    </w:lvl>
+    <w:lvl w:ilvl="2" w:tplc="040C001B" w:tentative="1">
+      <w:start w:val="1"/>
+      <w:numFmt w:val="lowerRoman"/>
+      <w:lvlText w:val="%3."/>
+      <w:lvlJc w:val="right"/>
+      <w:pPr>
+        <w:ind w:left="2160" w:hanging="180"/>
+      </w:pPr>
+    </w:lvl>
+    <w:lvl w:ilvl="3" w:tplc="040C000F" w:tentative="1">
+      <w:start w:val="1"/>
+      <w:numFmt w:val="decimal"/>
+      <w:lvlText w:val="%4."/>
+      <w:lvlJc w:val="left"/>
+      <w:pPr>
+        <w:ind w:left="2880" w:hanging="360"/>
+      </w:pPr>
+    </w:lvl>
+    <w:lvl w:ilvl="4" w:tplc="040C0019" w:tentative="1">
+      <w:start w:val="1"/>
+      <w:numFmt w:val="lowerLetter"/>
+      <w:lvlText w:val="%5."/>
+      <w:lvlJc w:val="left"/>
+      <w:pPr>
+        <w:ind w:left="3600" w:hanging="360"/>
+      </w:pPr>
+    </w:lvl>
+    <w:lvl w:ilvl="5" w:tplc="040C001B" w:tentative="1">
+      <w:start w:val="1"/>
+      <w:numFmt w:val="lowerRoman"/>
+      <w:lvlText w:val="%6."/>
+      <w:lvlJc w:val="right"/>
+      <w:pPr>
+        <w:ind w:left="4320" w:hanging="180"/>
+      </w:pPr>
+    </w:lvl>
+    <w:lvl w:ilvl="6" w:tplc="040C000F" w:tentative="1">
+      <w:start w:val="1"/>
+      <w:numFmt w:val="decimal"/>
+      <w:lvlText w:val="%7."/>
+      <w:lvlJc w:val="left"/>
+      <w:pPr>
+        <w:ind w:left="5040" w:hanging="360"/>
+      </w:pPr>
+    </w:lvl>
+    <w:lvl w:ilvl="7" w:tplc="040C0019" w:tentative="1">
+      <w:start w:val="1"/>
+      <w:numFmt w:val="lowerLetter"/>
+      <w:lvlText w:val="%8."/>
+      <w:lvlJc w:val="left"/>
+      <w:pPr>
+        <w:ind w:left="5760" w:hanging="360"/>
+      </w:pPr>
+    </w:lvl>
+    <w:lvl w:ilvl="8" w:tplc="040C001B" w:tentative="1">
+      <w:start w:val="1"/>
+      <w:numFmt w:val="lowerRoman"/>
+      <w:lvlText w:val="%9."/>
+      <w:lvlJc w:val="right"/>
+      <w:pPr>
+        <w:ind w:left="6480" w:hanging="180"/>
+      </w:pPr>
+    </w:lvl>
+  </w:abstractNum>
+  <w:abstractNum w:abstractNumId="2" w15:restartNumberingAfterBreak="0">
+    <w:nsid w:val="11FA5046"/>
+    <w:multiLevelType w:val="hybridMultilevel"/>
+    <w:tmpl w:val="F0C66200"/>
+    <w:lvl w:ilvl="0" w:tplc="040C0011">
+      <w:start w:val="1"/>
+      <w:numFmt w:val="decimal"/>
+      <w:lvlText w:val="%1)"/>
+      <w:lvlJc w:val="left"/>
+      <w:pPr>
+        <w:ind w:left="720" w:hanging="360"/>
+      </w:pPr>
+      <w:rPr>
+        <w:rFonts w:hint="default"/>
+      </w:rPr>
+    </w:lvl>
+    <w:lvl w:ilvl="1" w:tplc="040C0019" w:tentative="1">
+      <w:start w:val="1"/>
+      <w:numFmt w:val="lowerLetter"/>
+      <w:lvlText w:val="%2."/>
+      <w:lvlJc w:val="left"/>
+      <w:pPr>
+        <w:ind w:left="1440" w:hanging="360"/>
+      </w:pPr>
+    </w:lvl>
+    <w:lvl w:ilvl="2" w:tplc="040C001B" w:tentative="1">
+      <w:start w:val="1"/>
+      <w:numFmt w:val="lowerRoman"/>
+      <w:lvlText w:val="%3."/>
+      <w:lvlJc w:val="right"/>
+      <w:pPr>
+        <w:ind w:left="2160" w:hanging="180"/>
+      </w:pPr>
+    </w:lvl>
+    <w:lvl w:ilvl="3" w:tplc="040C000F" w:tentative="1">
+      <w:start w:val="1"/>
+      <w:numFmt w:val="decimal"/>
+      <w:lvlText w:val="%4."/>
+      <w:lvlJc w:val="left"/>
+      <w:pPr>
+        <w:ind w:left="2880" w:hanging="360"/>
+      </w:pPr>
+    </w:lvl>
+    <w:lvl w:ilvl="4" w:tplc="040C0019" w:tentative="1">
+      <w:start w:val="1"/>
+      <w:numFmt w:val="lowerLetter"/>
+      <w:lvlText w:val="%5."/>
+      <w:lvlJc w:val="left"/>
+      <w:pPr>
+        <w:ind w:left="3600" w:hanging="360"/>
+      </w:pPr>
+    </w:lvl>
+    <w:lvl w:ilvl="5" w:tplc="040C001B" w:tentative="1">
+      <w:start w:val="1"/>
+      <w:numFmt w:val="lowerRoman"/>
+      <w:lvlText w:val="%6."/>
+      <w:lvlJc w:val="right"/>
+      <w:pPr>
+        <w:ind w:left="4320" w:hanging="180"/>
+      </w:pPr>
+    </w:lvl>
+    <w:lvl w:ilvl="6" w:tplc="040C000F" w:tentative="1">
+      <w:start w:val="1"/>
+      <w:numFmt w:val="decimal"/>
+      <w:lvlText w:val="%7."/>
+      <w:lvlJc w:val="left"/>
+      <w:pPr>
+        <w:ind w:left="5040" w:hanging="360"/>
+      </w:pPr>
+    </w:lvl>
+    <w:lvl w:ilvl="7" w:tplc="040C0019" w:tentative="1">
+      <w:start w:val="1"/>
+      <w:numFmt w:val="lowerLetter"/>
+      <w:lvlText w:val="%8."/>
+      <w:lvlJc w:val="left"/>
+      <w:pPr>
+        <w:ind w:left="5760" w:hanging="360"/>
+      </w:pPr>
+    </w:lvl>
+    <w:lvl w:ilvl="8" w:tplc="040C001B" w:tentative="1">
+      <w:start w:val="1"/>
+      <w:numFmt w:val="lowerRoman"/>
+      <w:lvlText w:val="%9."/>
+      <w:lvlJc w:val="right"/>
+      <w:pPr>
+        <w:ind w:left="6480" w:hanging="180"/>
+      </w:pPr>
+    </w:lvl>
+  </w:abstractNum>
+  <w:abstractNum w:abstractNumId="3" w15:restartNumberingAfterBreak="0">
+    <w:nsid w:val="1F6A569E"/>
+    <w:multiLevelType w:val="hybridMultilevel"/>
+    <w:tmpl w:val="A208A890"/>
+    <w:lvl w:ilvl="0" w:tplc="040C0011">
+      <w:start w:val="1"/>
+      <w:numFmt w:val="decimal"/>
+      <w:lvlText w:val="%1)"/>
+      <w:lvlJc w:val="left"/>
+      <w:pPr>
+        <w:ind w:left="720" w:hanging="360"/>
+      </w:pPr>
+      <w:rPr>
+        <w:rFonts w:hint="default"/>
+      </w:rPr>
+    </w:lvl>
+    <w:lvl w:ilvl="1" w:tplc="040C0019">
+      <w:start w:val="1"/>
+      <w:numFmt w:val="lowerLetter"/>
+      <w:lvlText w:val="%2."/>
+      <w:lvlJc w:val="left"/>
+      <w:pPr>
+        <w:ind w:left="1440" w:hanging="360"/>
+      </w:pPr>
+    </w:lvl>
+    <w:lvl w:ilvl="2" w:tplc="040C001B" w:tentative="1">
+      <w:start w:val="1"/>
+      <w:numFmt w:val="lowerRoman"/>
+      <w:lvlText w:val="%3."/>
+      <w:lvlJc w:val="right"/>
+      <w:pPr>
+        <w:ind w:left="2160" w:hanging="180"/>
+      </w:pPr>
+    </w:lvl>
+    <w:lvl w:ilvl="3" w:tplc="040C000F" w:tentative="1">
+      <w:start w:val="1"/>
+      <w:numFmt w:val="decimal"/>
+      <w:lvlText w:val="%4."/>
+      <w:lvlJc w:val="left"/>
+      <w:pPr>
+        <w:ind w:left="2880" w:hanging="360"/>
+      </w:pPr>
+    </w:lvl>
+    <w:lvl w:ilvl="4" w:tplc="040C0019" w:tentative="1">
+      <w:start w:val="1"/>
+      <w:numFmt w:val="lowerLetter"/>
+      <w:lvlText w:val="%5."/>
+      <w:lvlJc w:val="left"/>
+      <w:pPr>
+        <w:ind w:left="3600" w:hanging="360"/>
+      </w:pPr>
+    </w:lvl>
+    <w:lvl w:ilvl="5" w:tplc="040C001B" w:tentative="1">
+      <w:start w:val="1"/>
+      <w:numFmt w:val="lowerRoman"/>
+      <w:lvlText w:val="%6."/>
+      <w:lvlJc w:val="right"/>
+      <w:pPr>
+        <w:ind w:left="4320" w:hanging="180"/>
+      </w:pPr>
+    </w:lvl>
+    <w:lvl w:ilvl="6" w:tplc="040C000F" w:tentative="1">
+      <w:start w:val="1"/>
+      <w:numFmt w:val="decimal"/>
+      <w:lvlText w:val="%7."/>
+      <w:lvlJc w:val="left"/>
+      <w:pPr>
+        <w:ind w:left="5040" w:hanging="360"/>
+      </w:pPr>
+    </w:lvl>
+    <w:lvl w:ilvl="7" w:tplc="040C0019" w:tentative="1">
+      <w:start w:val="1"/>
+      <w:numFmt w:val="lowerLetter"/>
+      <w:lvlText w:val="%8."/>
+      <w:lvlJc w:val="left"/>
+      <w:pPr>
+        <w:ind w:left="5760" w:hanging="360"/>
+      </w:pPr>
+    </w:lvl>
+    <w:lvl w:ilvl="8" w:tplc="040C001B" w:tentative="1">
+      <w:start w:val="1"/>
+      <w:numFmt w:val="lowerRoman"/>
+      <w:lvlText w:val="%9."/>
+      <w:lvlJc w:val="right"/>
+      <w:pPr>
+        <w:ind w:left="6480" w:hanging="180"/>
+      </w:pPr>
+    </w:lvl>
+  </w:abstractNum>
+  <w:abstractNum w:abstractNumId="4" w15:restartNumberingAfterBreak="0">
+    <w:nsid w:val="278A06BD"/>
+    <w:multiLevelType w:val="hybridMultilevel"/>
+    <w:tmpl w:val="E180A06C"/>
+    <w:lvl w:ilvl="0" w:tplc="040C0011">
+      <w:start w:val="1"/>
+      <w:numFmt w:val="decimal"/>
+      <w:lvlText w:val="%1)"/>
+      <w:lvlJc w:val="left"/>
+      <w:pPr>
+        <w:ind w:left="720" w:hanging="360"/>
+      </w:pPr>
+      <w:rPr>
+        <w:rFonts w:hint="default"/>
+      </w:rPr>
+    </w:lvl>
+    <w:lvl w:ilvl="1" w:tplc="040C0019" w:tentative="1">
+      <w:start w:val="1"/>
+      <w:numFmt w:val="lowerLetter"/>
+      <w:lvlText w:val="%2."/>
+      <w:lvlJc w:val="left"/>
+      <w:pPr>
+        <w:ind w:left="1440" w:hanging="360"/>
+      </w:pPr>
+    </w:lvl>
+    <w:lvl w:ilvl="2" w:tplc="040C001B" w:tentative="1">
+      <w:start w:val="1"/>
+      <w:numFmt w:val="lowerRoman"/>
+      <w:lvlText w:val="%3."/>
+      <w:lvlJc w:val="right"/>
+      <w:pPr>
+        <w:ind w:left="2160" w:hanging="180"/>
+      </w:pPr>
+    </w:lvl>
+    <w:lvl w:ilvl="3" w:tplc="040C000F" w:tentative="1">
+      <w:start w:val="1"/>
+      <w:numFmt w:val="decimal"/>
+      <w:lvlText w:val="%4."/>
+      <w:lvlJc w:val="left"/>
+      <w:pPr>
+        <w:ind w:left="2880" w:hanging="360"/>
+      </w:pPr>
+    </w:lvl>
+    <w:lvl w:ilvl="4" w:tplc="040C0019" w:tentative="1">
+      <w:start w:val="1"/>
+      <w:numFmt w:val="lowerLetter"/>
+      <w:lvlText w:val="%5."/>
+      <w:lvlJc w:val="left"/>
+      <w:pPr>
+        <w:ind w:left="3600" w:hanging="360"/>
+      </w:pPr>
+    </w:lvl>
+    <w:lvl w:ilvl="5" w:tplc="040C001B" w:tentative="1">
+      <w:start w:val="1"/>
+      <w:numFmt w:val="lowerRoman"/>
+      <w:lvlText w:val="%6."/>
+      <w:lvlJc w:val="right"/>
+      <w:pPr>
+        <w:ind w:left="4320" w:hanging="180"/>
+      </w:pPr>
+    </w:lvl>
+    <w:lvl w:ilvl="6" w:tplc="040C000F" w:tentative="1">
+      <w:start w:val="1"/>
+      <w:numFmt w:val="decimal"/>
+      <w:lvlText w:val="%7."/>
+      <w:lvlJc w:val="left"/>
+      <w:pPr>
+        <w:ind w:left="5040" w:hanging="360"/>
+      </w:pPr>
+    </w:lvl>
+    <w:lvl w:ilvl="7" w:tplc="040C0019" w:tentative="1">
+      <w:start w:val="1"/>
+      <w:numFmt w:val="lowerLetter"/>
+      <w:lvlText w:val="%8."/>
+      <w:lvlJc w:val="left"/>
+      <w:pPr>
+        <w:ind w:left="5760" w:hanging="360"/>
+      </w:pPr>
+    </w:lvl>
+    <w:lvl w:ilvl="8" w:tplc="040C001B" w:tentative="1">
+      <w:start w:val="1"/>
+      <w:numFmt w:val="lowerRoman"/>
+      <w:lvlText w:val="%9."/>
+      <w:lvlJc w:val="right"/>
+      <w:pPr>
+        <w:ind w:left="6480" w:hanging="180"/>
+      </w:pPr>
+    </w:lvl>
+  </w:abstractNum>
+  <w:abstractNum w:abstractNumId="5" w15:restartNumberingAfterBreak="0">
+    <w:nsid w:val="33E802DF"/>
+    <w:multiLevelType w:val="hybridMultilevel"/>
+    <w:tmpl w:val="07CC8B4A"/>
+    <w:lvl w:ilvl="0" w:tplc="040C0011">
+      <w:start w:val="1"/>
+      <w:numFmt w:val="decimal"/>
+      <w:lvlText w:val="%1)"/>
+      <w:lvlJc w:val="left"/>
+      <w:pPr>
+        <w:ind w:left="720" w:hanging="360"/>
+      </w:pPr>
+      <w:rPr>
+        <w:rFonts w:hint="default"/>
+      </w:rPr>
+    </w:lvl>
+    <w:lvl w:ilvl="1" w:tplc="040C0019" w:tentative="1">
+      <w:start w:val="1"/>
+      <w:numFmt w:val="lowerLetter"/>
+      <w:lvlText w:val="%2."/>
+      <w:lvlJc w:val="left"/>
+      <w:pPr>
+        <w:ind w:left="1440" w:hanging="360"/>
+      </w:pPr>
+    </w:lvl>
+    <w:lvl w:ilvl="2" w:tplc="040C001B" w:tentative="1">
+      <w:start w:val="1"/>
+      <w:numFmt w:val="lowerRoman"/>
+      <w:lvlText w:val="%3."/>
+      <w:lvlJc w:val="right"/>
+      <w:pPr>
+        <w:ind w:left="2160" w:hanging="180"/>
+      </w:pPr>
+    </w:lvl>
+    <w:lvl w:ilvl="3" w:tplc="040C000F" w:tentative="1">
+      <w:start w:val="1"/>
+      <w:numFmt w:val="decimal"/>
+      <w:lvlText w:val="%4."/>
+      <w:lvlJc w:val="left"/>
+      <w:pPr>
+        <w:ind w:left="2880" w:hanging="360"/>
+      </w:pPr>
+    </w:lvl>
+    <w:lvl w:ilvl="4" w:tplc="040C0019" w:tentative="1">
+      <w:start w:val="1"/>
+      <w:numFmt w:val="lowerLetter"/>
+      <w:lvlText w:val="%5."/>
+      <w:lvlJc w:val="left"/>
+      <w:pPr>
+        <w:ind w:left="3600" w:hanging="360"/>
+      </w:pPr>
+    </w:lvl>
+    <w:lvl w:ilvl="5" w:tplc="040C001B" w:tentative="1">
+      <w:start w:val="1"/>
+      <w:numFmt w:val="lowerRoman"/>
+      <w:lvlText w:val="%6."/>
+      <w:lvlJc w:val="right"/>
+      <w:pPr>
+        <w:ind w:left="4320" w:hanging="180"/>
+      </w:pPr>
+    </w:lvl>
+    <w:lvl w:ilvl="6" w:tplc="040C000F" w:tentative="1">
+      <w:start w:val="1"/>
+      <w:numFmt w:val="decimal"/>
+      <w:lvlText w:val="%7."/>
+      <w:lvlJc w:val="left"/>
+      <w:pPr>
+        <w:ind w:left="5040" w:hanging="360"/>
+      </w:pPr>
+    </w:lvl>
+    <w:lvl w:ilvl="7" w:tplc="040C0019" w:tentative="1">
+      <w:start w:val="1"/>
+      <w:numFmt w:val="lowerLetter"/>
+      <w:lvlText w:val="%8."/>
+      <w:lvlJc w:val="left"/>
+      <w:pPr>
+        <w:ind w:left="5760" w:hanging="360"/>
+      </w:pPr>
+    </w:lvl>
+    <w:lvl w:ilvl="8" w:tplc="040C001B" w:tentative="1">
+      <w:start w:val="1"/>
+      <w:numFmt w:val="lowerRoman"/>
+      <w:lvlText w:val="%9."/>
+      <w:lvlJc w:val="right"/>
+      <w:pPr>
+        <w:ind w:left="6480" w:hanging="180"/>
+      </w:pPr>
+    </w:lvl>
+  </w:abstractNum>
+  <w:abstractNum w:abstractNumId="6" w15:restartNumberingAfterBreak="0">
+    <w:nsid w:val="3C7E7DF4"/>
+    <w:multiLevelType w:val="hybridMultilevel"/>
+    <w:tmpl w:val="87B47BFC"/>
+    <w:lvl w:ilvl="0" w:tplc="040C0001">
+      <w:start w:val="1"/>
+      <w:numFmt w:val="bullet"/>
+      <w:lvlText w:val=""/>
+      <w:lvlJc w:val="left"/>
+      <w:pPr>
+        <w:ind w:left="720" w:hanging="360"/>
+      </w:pPr>
+      <w:rPr>
+        <w:rFonts w:ascii="Symbol" w:hAnsi="Symbol" w:hint="default"/>
+      </w:rPr>
+    </w:lvl>
+    <w:lvl w:ilvl="1" w:tplc="040C0003" w:tentative="1">
+      <w:start w:val="1"/>
+      <w:numFmt w:val="bullet"/>
+      <w:lvlText w:val="o"/>
+      <w:lvlJc w:val="left"/>
+      <w:pPr>
+        <w:ind w:left="1440" w:hanging="360"/>
+      </w:pPr>
+      <w:rPr>
+        <w:rFonts w:ascii="Courier New" w:hAnsi="Courier New" w:cs="Courier New" w:hint="default"/>
+      </w:rPr>
+    </w:lvl>
+    <w:lvl w:ilvl="2" w:tplc="040C0005" w:tentative="1">
+      <w:start w:val="1"/>
+      <w:numFmt w:val="bullet"/>
+      <w:lvlText w:val=""/>
+      <w:lvlJc w:val="left"/>
+      <w:pPr>
+        <w:ind w:left="2160" w:hanging="360"/>
+      </w:pPr>
+      <w:rPr>
+        <w:rFonts w:ascii="Wingdings" w:hAnsi="Wingdings" w:hint="default"/>
+      </w:rPr>
+    </w:lvl>
+    <w:lvl w:ilvl="3" w:tplc="040C0001" w:tentative="1">
+      <w:start w:val="1"/>
+      <w:numFmt w:val="bullet"/>
+      <w:lvlText w:val=""/>
+      <w:lvlJc w:val="left"/>
+      <w:pPr>
+        <w:ind w:left="2880" w:hanging="360"/>
+      </w:pPr>
+      <w:rPr>
+        <w:rFonts w:ascii="Symbol" w:hAnsi="Symbol" w:hint="default"/>
+      </w:rPr>
+    </w:lvl>
+    <w:lvl w:ilvl="4" w:tplc="040C0003" w:tentative="1">
+      <w:start w:val="1"/>
+      <w:numFmt w:val="bullet"/>
+      <w:lvlText w:val="o"/>
+      <w:lvlJc w:val="left"/>
+      <w:pPr>
+        <w:ind w:left="3600" w:hanging="360"/>
+      </w:pPr>
+      <w:rPr>
+        <w:rFonts w:ascii="Courier New" w:hAnsi="Courier New" w:cs="Courier New" w:hint="default"/>
+      </w:rPr>
+    </w:lvl>
+    <w:lvl w:ilvl="5" w:tplc="040C0005" w:tentative="1">
+      <w:start w:val="1"/>
+      <w:numFmt w:val="bullet"/>
+      <w:lvlText w:val=""/>
+      <w:lvlJc w:val="left"/>
+      <w:pPr>
+        <w:ind w:left="4320" w:hanging="360"/>
+      </w:pPr>
+      <w:rPr>
+        <w:rFonts w:ascii="Wingdings" w:hAnsi="Wingdings" w:hint="default"/>
+      </w:rPr>
+    </w:lvl>
+    <w:lvl w:ilvl="6" w:tplc="040C0001" w:tentative="1">
+      <w:start w:val="1"/>
+      <w:numFmt w:val="bullet"/>
+      <w:lvlText w:val=""/>
+      <w:lvlJc w:val="left"/>
+      <w:pPr>
+        <w:ind w:left="5040" w:hanging="360"/>
+      </w:pPr>
+      <w:rPr>
+        <w:rFonts w:ascii="Symbol" w:hAnsi="Symbol" w:hint="default"/>
+      </w:rPr>
+    </w:lvl>
+    <w:lvl w:ilvl="7" w:tplc="040C0003" w:tentative="1">
+      <w:start w:val="1"/>
+      <w:numFmt w:val="bullet"/>
+      <w:lvlText w:val="o"/>
+      <w:lvlJc w:val="left"/>
+      <w:pPr>
+        <w:ind w:left="5760" w:hanging="360"/>
+      </w:pPr>
+      <w:rPr>
+        <w:rFonts w:ascii="Courier New" w:hAnsi="Courier New" w:cs="Courier New" w:hint="default"/>
+      </w:rPr>
+    </w:lvl>
+    <w:lvl w:ilvl="8" w:tplc="040C0005" w:tentative="1">
+      <w:start w:val="1"/>
+      <w:numFmt w:val="bullet"/>
+      <w:lvlText w:val=""/>
+      <w:lvlJc w:val="left"/>
+      <w:pPr>
+        <w:ind w:left="6480" w:hanging="360"/>
+      </w:pPr>
+      <w:rPr>
+        <w:rFonts w:ascii="Wingdings" w:hAnsi="Wingdings" w:hint="default"/>
+      </w:rPr>
+    </w:lvl>
+  </w:abstractNum>
+  <w:abstractNum w:abstractNumId="7" w15:restartNumberingAfterBreak="0">
+    <w:nsid w:val="4875619C"/>
+    <w:multiLevelType w:val="hybridMultilevel"/>
+    <w:tmpl w:val="E4EE3E4A"/>
+    <w:lvl w:ilvl="0" w:tplc="040C0001">
+      <w:start w:val="1"/>
+      <w:numFmt w:val="bullet"/>
+      <w:lvlText w:val=""/>
+      <w:lvlJc w:val="left"/>
+      <w:pPr>
+        <w:ind w:left="720" w:hanging="360"/>
+      </w:pPr>
+      <w:rPr>
+        <w:rFonts w:ascii="Symbol" w:hAnsi="Symbol" w:hint="default"/>
+      </w:rPr>
+    </w:lvl>
+    <w:lvl w:ilvl="1" w:tplc="040C0003">
+      <w:start w:val="1"/>
+      <w:numFmt w:val="bullet"/>
+      <w:lvlText w:val="o"/>
+      <w:lvlJc w:val="left"/>
+      <w:pPr>
+        <w:ind w:left="1440" w:hanging="360"/>
+      </w:pPr>
+      <w:rPr>
+        <w:rFonts w:ascii="Courier New" w:hAnsi="Courier New" w:cs="Courier New" w:hint="default"/>
+      </w:rPr>
+    </w:lvl>
+    <w:lvl w:ilvl="2" w:tplc="040C0005" w:tentative="1">
+      <w:start w:val="1"/>
+      <w:numFmt w:val="bullet"/>
+      <w:lvlText w:val=""/>
+      <w:lvlJc w:val="left"/>
+      <w:pPr>
+        <w:ind w:left="2160" w:hanging="360"/>
+      </w:pPr>
+      <w:rPr>
+        <w:rFonts w:ascii="Wingdings" w:hAnsi="Wingdings" w:hint="default"/>
+      </w:rPr>
+    </w:lvl>
+    <w:lvl w:ilvl="3" w:tplc="040C0001" w:tentative="1">
+      <w:start w:val="1"/>
+      <w:numFmt w:val="bullet"/>
+      <w:lvlText w:val=""/>
+      <w:lvlJc w:val="left"/>
+      <w:pPr>
+        <w:ind w:left="2880" w:hanging="360"/>
+      </w:pPr>
+      <w:rPr>
+        <w:rFonts w:ascii="Symbol" w:hAnsi="Symbol" w:hint="default"/>
+      </w:rPr>
+    </w:lvl>
+    <w:lvl w:ilvl="4" w:tplc="040C0003" w:tentative="1">
+      <w:start w:val="1"/>
+      <w:numFmt w:val="bullet"/>
+      <w:lvlText w:val="o"/>
+      <w:lvlJc w:val="left"/>
+      <w:pPr>
+        <w:ind w:left="3600" w:hanging="360"/>
+      </w:pPr>
+      <w:rPr>
+        <w:rFonts w:ascii="Courier New" w:hAnsi="Courier New" w:cs="Courier New" w:hint="default"/>
+      </w:rPr>
+    </w:lvl>
+    <w:lvl w:ilvl="5" w:tplc="040C0005" w:tentative="1">
+      <w:start w:val="1"/>
+      <w:numFmt w:val="bullet"/>
+      <w:lvlText w:val=""/>
+      <w:lvlJc w:val="left"/>
+      <w:pPr>
+        <w:ind w:left="4320" w:hanging="360"/>
+      </w:pPr>
+      <w:rPr>
+        <w:rFonts w:ascii="Wingdings" w:hAnsi="Wingdings" w:hint="default"/>
+      </w:rPr>
+    </w:lvl>
+    <w:lvl w:ilvl="6" w:tplc="040C0001" w:tentative="1">
+      <w:start w:val="1"/>
+      <w:numFmt w:val="bullet"/>
+      <w:lvlText w:val=""/>
+      <w:lvlJc w:val="left"/>
+      <w:pPr>
+        <w:ind w:left="5040" w:hanging="360"/>
+      </w:pPr>
+      <w:rPr>
+        <w:rFonts w:ascii="Symbol" w:hAnsi="Symbol" w:hint="default"/>
+      </w:rPr>
+    </w:lvl>
+    <w:lvl w:ilvl="7" w:tplc="040C0003" w:tentative="1">
+      <w:start w:val="1"/>
+      <w:numFmt w:val="bullet"/>
+      <w:lvlText w:val="o"/>
+      <w:lvlJc w:val="left"/>
+      <w:pPr>
+        <w:ind w:left="5760" w:hanging="360"/>
+      </w:pPr>
+      <w:rPr>
+        <w:rFonts w:ascii="Courier New" w:hAnsi="Courier New" w:cs="Courier New" w:hint="default"/>
+      </w:rPr>
+    </w:lvl>
+    <w:lvl w:ilvl="8" w:tplc="040C0005" w:tentative="1">
+      <w:start w:val="1"/>
+      <w:numFmt w:val="bullet"/>
+      <w:lvlText w:val=""/>
+      <w:lvlJc w:val="left"/>
+      <w:pPr>
+        <w:ind w:left="6480" w:hanging="360"/>
+      </w:pPr>
+      <w:rPr>
+        <w:rFonts w:ascii="Wingdings" w:hAnsi="Wingdings" w:hint="default"/>
+      </w:rPr>
+    </w:lvl>
+  </w:abstractNum>
+  <w:abstractNum w:abstractNumId="8" w15:restartNumberingAfterBreak="0">
+    <w:nsid w:val="49102050"/>
+    <w:multiLevelType w:val="hybridMultilevel"/>
+    <w:tmpl w:val="A208A890"/>
+    <w:lvl w:ilvl="0" w:tplc="040C0011">
+      <w:start w:val="1"/>
+      <w:numFmt w:val="decimal"/>
+      <w:lvlText w:val="%1)"/>
+      <w:lvlJc w:val="left"/>
+      <w:pPr>
+        <w:ind w:left="720" w:hanging="360"/>
+      </w:pPr>
+      <w:rPr>
+        <w:rFonts w:hint="default"/>
+      </w:rPr>
+    </w:lvl>
+    <w:lvl w:ilvl="1" w:tplc="040C0019">
+      <w:start w:val="1"/>
+      <w:numFmt w:val="lowerLetter"/>
+      <w:lvlText w:val="%2."/>
+      <w:lvlJc w:val="left"/>
+      <w:pPr>
+        <w:ind w:left="1440" w:hanging="360"/>
+      </w:pPr>
+    </w:lvl>
+    <w:lvl w:ilvl="2" w:tplc="040C001B" w:tentative="1">
+      <w:start w:val="1"/>
+      <w:numFmt w:val="lowerRoman"/>
+      <w:lvlText w:val="%3."/>
+      <w:lvlJc w:val="right"/>
+      <w:pPr>
+        <w:ind w:left="2160" w:hanging="180"/>
+      </w:pPr>
+    </w:lvl>
+    <w:lvl w:ilvl="3" w:tplc="040C000F" w:tentative="1">
+      <w:start w:val="1"/>
+      <w:numFmt w:val="decimal"/>
+      <w:lvlText w:val="%4."/>
+      <w:lvlJc w:val="left"/>
+      <w:pPr>
+        <w:ind w:left="2880" w:hanging="360"/>
+      </w:pPr>
+    </w:lvl>
+    <w:lvl w:ilvl="4" w:tplc="040C0019" w:tentative="1">
+      <w:start w:val="1"/>
+      <w:numFmt w:val="lowerLetter"/>
+      <w:lvlText w:val="%5."/>
+      <w:lvlJc w:val="left"/>
+      <w:pPr>
+        <w:ind w:left="3600" w:hanging="360"/>
+      </w:pPr>
+    </w:lvl>
+    <w:lvl w:ilvl="5" w:tplc="040C001B" w:tentative="1">
+      <w:start w:val="1"/>
+      <w:numFmt w:val="lowerRoman"/>
+      <w:lvlText w:val="%6."/>
+      <w:lvlJc w:val="right"/>
+      <w:pPr>
+        <w:ind w:left="4320" w:hanging="180"/>
+      </w:pPr>
+    </w:lvl>
+    <w:lvl w:ilvl="6" w:tplc="040C000F" w:tentative="1">
+      <w:start w:val="1"/>
+      <w:numFmt w:val="decimal"/>
+      <w:lvlText w:val="%7."/>
+      <w:lvlJc w:val="left"/>
+      <w:pPr>
+        <w:ind w:left="5040" w:hanging="360"/>
+      </w:pPr>
+    </w:lvl>
+    <w:lvl w:ilvl="7" w:tplc="040C0019" w:tentative="1">
+      <w:start w:val="1"/>
+      <w:numFmt w:val="lowerLetter"/>
+      <w:lvlText w:val="%8."/>
+      <w:lvlJc w:val="left"/>
+      <w:pPr>
+        <w:ind w:left="5760" w:hanging="360"/>
+      </w:pPr>
+    </w:lvl>
+    <w:lvl w:ilvl="8" w:tplc="040C001B" w:tentative="1">
+      <w:start w:val="1"/>
+      <w:numFmt w:val="lowerRoman"/>
+      <w:lvlText w:val="%9."/>
+      <w:lvlJc w:val="right"/>
+      <w:pPr>
+        <w:ind w:left="6480" w:hanging="180"/>
+      </w:pPr>
+    </w:lvl>
+  </w:abstractNum>
+  <w:abstractNum w:abstractNumId="9" w15:restartNumberingAfterBreak="0">
+    <w:nsid w:val="790454DB"/>
+    <w:multiLevelType w:val="hybridMultilevel"/>
+    <w:tmpl w:val="A208A890"/>
+    <w:lvl w:ilvl="0" w:tplc="040C0011">
+      <w:start w:val="1"/>
+      <w:numFmt w:val="decimal"/>
+      <w:lvlText w:val="%1)"/>
+      <w:lvlJc w:val="left"/>
+      <w:pPr>
+        <w:ind w:left="720" w:hanging="360"/>
+      </w:pPr>
+      <w:rPr>
+        <w:rFonts w:hint="default"/>
+      </w:rPr>
+    </w:lvl>
+    <w:lvl w:ilvl="1" w:tplc="040C0019">
+      <w:start w:val="1"/>
+      <w:numFmt w:val="lowerLetter"/>
+      <w:lvlText w:val="%2."/>
+      <w:lvlJc w:val="left"/>
+      <w:pPr>
+        <w:ind w:left="1440" w:hanging="360"/>
+      </w:pPr>
+    </w:lvl>
+    <w:lvl w:ilvl="2" w:tplc="040C001B" w:tentative="1">
+      <w:start w:val="1"/>
+      <w:numFmt w:val="lowerRoman"/>
+      <w:lvlText w:val="%3."/>
+      <w:lvlJc w:val="right"/>
+      <w:pPr>
+        <w:ind w:left="2160" w:hanging="180"/>
+      </w:pPr>
+    </w:lvl>
+    <w:lvl w:ilvl="3" w:tplc="040C000F" w:tentative="1">
+      <w:start w:val="1"/>
+      <w:numFmt w:val="decimal"/>
+      <w:lvlText w:val="%4."/>
+      <w:lvlJc w:val="left"/>
+      <w:pPr>
+        <w:ind w:left="2880" w:hanging="360"/>
+      </w:pPr>
+    </w:lvl>
+    <w:lvl w:ilvl="4" w:tplc="040C0019" w:tentative="1">
+      <w:start w:val="1"/>
+      <w:numFmt w:val="lowerLetter"/>
+      <w:lvlText w:val="%5."/>
+      <w:lvlJc w:val="left"/>
+      <w:pPr>
+        <w:ind w:left="3600" w:hanging="360"/>
+      </w:pPr>
+    </w:lvl>
+    <w:lvl w:ilvl="5" w:tplc="040C001B" w:tentative="1">
+      <w:start w:val="1"/>
+      <w:numFmt w:val="lowerRoman"/>
+      <w:lvlText w:val="%6."/>
+      <w:lvlJc w:val="right"/>
+      <w:pPr>
+        <w:ind w:left="4320" w:hanging="180"/>
+      </w:pPr>
+    </w:lvl>
+    <w:lvl w:ilvl="6" w:tplc="040C000F" w:tentative="1">
+      <w:start w:val="1"/>
+      <w:numFmt w:val="decimal"/>
+      <w:lvlText w:val="%7."/>
+      <w:lvlJc w:val="left"/>
+      <w:pPr>
+        <w:ind w:left="5040" w:hanging="360"/>
+      </w:pPr>
+    </w:lvl>
+    <w:lvl w:ilvl="7" w:tplc="040C0019" w:tentative="1">
+      <w:start w:val="1"/>
+      <w:numFmt w:val="lowerLetter"/>
+      <w:lvlText w:val="%8."/>
+      <w:lvlJc w:val="left"/>
+      <w:pPr>
+        <w:ind w:left="5760" w:hanging="360"/>
+      </w:pPr>
+    </w:lvl>
+    <w:lvl w:ilvl="8" w:tplc="040C001B" w:tentative="1">
+      <w:start w:val="1"/>
+      <w:numFmt w:val="lowerRoman"/>
+      <w:lvlText w:val="%9."/>
+      <w:lvlJc w:val="right"/>
+      <w:pPr>
+        <w:ind w:left="6480" w:hanging="180"/>
+      </w:pPr>
+    </w:lvl>
+  </w:abstractNum>
+  <w:abstractNum w:abstractNumId="10" w15:restartNumberingAfterBreak="0">
+    <w:nsid w:val="7FFA7933"/>
+    <w:multiLevelType w:val="hybridMultilevel"/>
+    <w:tmpl w:val="A208A890"/>
+    <w:lvl w:ilvl="0" w:tplc="040C0011">
+      <w:start w:val="1"/>
+      <w:numFmt w:val="decimal"/>
+      <w:lvlText w:val="%1)"/>
+      <w:lvlJc w:val="left"/>
+      <w:pPr>
+        <w:ind w:left="720" w:hanging="360"/>
+      </w:pPr>
+      <w:rPr>
+        <w:rFonts w:hint="default"/>
+      </w:rPr>
+    </w:lvl>
+    <w:lvl w:ilvl="1" w:tplc="040C0019">
+      <w:start w:val="1"/>
+      <w:numFmt w:val="lowerLetter"/>
+      <w:lvlText w:val="%2."/>
+      <w:lvlJc w:val="left"/>
+      <w:pPr>
+        <w:ind w:left="1440" w:hanging="360"/>
+      </w:pPr>
+    </w:lvl>
+    <w:lvl w:ilvl="2" w:tplc="040C001B" w:tentative="1">
+      <w:start w:val="1"/>
+      <w:numFmt w:val="lowerRoman"/>
+      <w:lvlText w:val="%3."/>
+      <w:lvlJc w:val="right"/>
+      <w:pPr>
+        <w:ind w:left="2160" w:hanging="180"/>
+      </w:pPr>
+    </w:lvl>
+    <w:lvl w:ilvl="3" w:tplc="040C000F" w:tentative="1">
+      <w:start w:val="1"/>
+      <w:numFmt w:val="decimal"/>
+      <w:lvlText w:val="%4."/>
+      <w:lvlJc w:val="left"/>
+      <w:pPr>
+        <w:ind w:left="2880" w:hanging="360"/>
+      </w:pPr>
+    </w:lvl>
+    <w:lvl w:ilvl="4" w:tplc="040C0019" w:tentative="1">
+      <w:start w:val="1"/>
+      <w:numFmt w:val="lowerLetter"/>
+      <w:lvlText w:val="%5."/>
+      <w:lvlJc w:val="left"/>
+      <w:pPr>
+        <w:ind w:left="3600" w:hanging="360"/>
+      </w:pPr>
+    </w:lvl>
+    <w:lvl w:ilvl="5" w:tplc="040C001B" w:tentative="1">
+      <w:start w:val="1"/>
+      <w:numFmt w:val="lowerRoman"/>
+      <w:lvlText w:val="%6."/>
+      <w:lvlJc w:val="right"/>
+      <w:pPr>
+        <w:ind w:left="4320" w:hanging="180"/>
+      </w:pPr>
+    </w:lvl>
+    <w:lvl w:ilvl="6" w:tplc="040C000F" w:tentative="1">
+      <w:start w:val="1"/>
+      <w:numFmt w:val="decimal"/>
+      <w:lvlText w:val="%7."/>
+      <w:lvlJc w:val="left"/>
+      <w:pPr>
+        <w:ind w:left="5040" w:hanging="360"/>
+      </w:pPr>
+    </w:lvl>
+    <w:lvl w:ilvl="7" w:tplc="040C0019" w:tentative="1">
+      <w:start w:val="1"/>
+      <w:numFmt w:val="lowerLetter"/>
+      <w:lvlText w:val="%8."/>
+      <w:lvlJc w:val="left"/>
+      <w:pPr>
+        <w:ind w:left="5760" w:hanging="360"/>
+      </w:pPr>
+    </w:lvl>
+    <w:lvl w:ilvl="8" w:tplc="040C001B" w:tentative="1">
+      <w:start w:val="1"/>
+      <w:numFmt w:val="lowerRoman"/>
+      <w:lvlText w:val="%9."/>
+      <w:lvlJc w:val="right"/>
+      <w:pPr>
+        <w:ind w:left="6480" w:hanging="180"/>
+      </w:pPr>
+    </w:lvl>
+  </w:abstractNum>
+  <w:num w:numId="1">
+    <w:abstractNumId w:val="0"/>
+  </w:num>
+  <w:num w:numId="2">
+    <w:abstractNumId w:val="2"/>
+  </w:num>
+  <w:num w:numId="3">
+    <w:abstractNumId w:val="4"/>
+  </w:num>
+  <w:num w:numId="4">
+    <w:abstractNumId w:val="6"/>
+  </w:num>
+  <w:num w:numId="5">
+    <w:abstractNumId w:val="9"/>
+  </w:num>
+  <w:num w:numId="6">
+    <w:abstractNumId w:val="8"/>
+  </w:num>
+  <w:num w:numId="7">
+    <w:abstractNumId w:val="7"/>
+  </w:num>
+  <w:num w:numId="8">
+    <w:abstractNumId w:val="5"/>
+  </w:num>
+  <w:num w:numId="9">
+    <w:abstractNumId w:val="1"/>
+  </w:num>
+  <w:num w:numId="10">
+    <w:abstractNumId w:val="10"/>
+  </w:num>
+  <w:num w:numId="11">
+    <w:abstractNumId w:val="3"/>
+  </w:num>
+</w:numbering>
 </file>
 
 <file path=word/styles.xml><?xml version="1.0" encoding="utf-8"?>
@@ -3013,6 +4754,17 @@
       </w:tblBorders>
     </w:tblPr>
   </w:style>
+  <w:style w:type="paragraph" w:styleId="Paragraphedeliste">
+    <w:name w:val="List Paragraph"/>
+    <w:basedOn w:val="Normal"/>
+    <w:uiPriority w:val="34"/>
+    <w:qFormat/>
+    <w:rsid w:val="007E7562"/>
+    <w:pPr>
+      <w:ind w:left="720"/>
+      <w:contextualSpacing/>
+    </w:pPr>
+  </w:style>
 </w:styles>
 </file>
 
@@ -3316,7 +5068,7 @@
 </file>
 
 <file path=customXml/itemProps1.xml><?xml version="1.0" encoding="utf-8"?>
-<ds:datastoreItem xmlns:ds="http://schemas.openxmlformats.org/officeDocument/2006/customXml" ds:itemID="{23A2FEA9-717F-4971-A35C-464964D60905}">
+<ds:datastoreItem xmlns:ds="http://schemas.openxmlformats.org/officeDocument/2006/customXml" ds:itemID="{53968360-9520-48F3-A636-911581BAE471}">
   <ds:schemaRefs>
     <ds:schemaRef ds:uri="http://schemas.openxmlformats.org/officeDocument/2006/bibliography"/>
   </ds:schemaRefs>
